--- a/mpDocTemplates_2010/Resources/Kap/ГС.docx
+++ b/mpDocTemplates_2010/Resources/Kap/ГС.docx
@@ -13,7 +13,8 @@
       <w:bookmarkStart w:id="3" w:name="_Toc490686883"/>
       <w:bookmarkStart w:id="4" w:name="_Toc490687360"/>
       <w:bookmarkStart w:id="5" w:name="_Toc490687907"/>
-      <w:commentRangeStart w:id="6"/>
+      <w:bookmarkStart w:id="6" w:name="_Toc499584858"/>
+      <w:commentRangeStart w:id="7"/>
       <w:r>
         <w:rPr>
           <w:color w:val="FFFFFF" w:themeColor="background1"/>
@@ -21,20 +22,21 @@
         <w:t>Обложка</w:t>
       </w:r>
       <w:bookmarkEnd w:id="0"/>
-      <w:commentRangeEnd w:id="6"/>
+      <w:commentRangeEnd w:id="7"/>
       <w:r>
         <w:rPr>
           <w:rStyle w:val="ab"/>
           <w:rFonts w:eastAsiaTheme="minorHAnsi" w:cstheme="minorBidi"/>
           <w:b w:val="0"/>
         </w:rPr>
-        <w:commentReference w:id="6"/>
+        <w:commentReference w:id="7"/>
       </w:r>
       <w:bookmarkEnd w:id="1"/>
       <w:bookmarkEnd w:id="2"/>
       <w:bookmarkEnd w:id="3"/>
       <w:bookmarkEnd w:id="4"/>
       <w:bookmarkEnd w:id="5"/>
+      <w:bookmarkEnd w:id="6"/>
     </w:p>
     <w:p>
       <w:pPr>
@@ -460,7 +462,25 @@
                                 <w:b/>
                                 <w:sz w:val="36"/>
                               </w:rPr>
-                              <w:t>&lt;Description&gt;</w:t>
+                              <w:t>&lt;</w:t>
+                            </w:r>
+                            <w:proofErr w:type="spellStart"/>
+                            <w:r>
+                              <w:rPr>
+                                <w:rFonts w:cs="Times New Roman"/>
+                                <w:b/>
+                                <w:sz w:val="36"/>
+                              </w:rPr>
+                              <w:t>Description</w:t>
+                            </w:r>
+                            <w:proofErr w:type="spellEnd"/>
+                            <w:r>
+                              <w:rPr>
+                                <w:rFonts w:cs="Times New Roman"/>
+                                <w:b/>
+                                <w:sz w:val="36"/>
+                              </w:rPr>
+                              <w:t>&gt;</w:t>
                             </w:r>
                           </w:p>
                         </w:txbxContent>
@@ -692,7 +712,27 @@
                                 <w:sz w:val="32"/>
                                 <w:szCs w:val="32"/>
                               </w:rPr>
-                              <w:t>&lt;NumProj&gt;-</w:t>
+                              <w:t>&lt;</w:t>
+                            </w:r>
+                            <w:proofErr w:type="spellStart"/>
+                            <w:r>
+                              <w:rPr>
+                                <w:rFonts w:cs="Times New Roman"/>
+                                <w:b/>
+                                <w:sz w:val="32"/>
+                                <w:szCs w:val="32"/>
+                              </w:rPr>
+                              <w:t>NumProj</w:t>
+                            </w:r>
+                            <w:proofErr w:type="spellEnd"/>
+                            <w:r>
+                              <w:rPr>
+                                <w:rFonts w:cs="Times New Roman"/>
+                                <w:b/>
+                                <w:sz w:val="32"/>
+                                <w:szCs w:val="32"/>
+                              </w:rPr>
+                              <w:t>&gt;-</w:t>
                             </w:r>
                             <w:r>
                               <w:rPr>
@@ -1038,14 +1078,15 @@
         </mc:AlternateContent>
       </w:r>
     </w:p>
-    <w:bookmarkStart w:id="7" w:name="_Toc490396789"/>
-    <w:bookmarkStart w:id="8" w:name="_Toc490408873"/>
-    <w:bookmarkStart w:id="9" w:name="_Toc490597383"/>
-    <w:bookmarkStart w:id="10" w:name="_Toc490686884"/>
-    <w:bookmarkStart w:id="11" w:name="_Toc490687361"/>
-    <w:bookmarkStart w:id="12" w:name="_Toc490687908"/>
-    <w:bookmarkStart w:id="13" w:name="_Toc490316139"/>
-    <w:bookmarkStart w:id="14" w:name="_Toc472159313"/>
+    <w:bookmarkStart w:id="8" w:name="_Toc490396789"/>
+    <w:bookmarkStart w:id="9" w:name="_Toc490408873"/>
+    <w:bookmarkStart w:id="10" w:name="_Toc490597383"/>
+    <w:bookmarkStart w:id="11" w:name="_Toc490686884"/>
+    <w:bookmarkStart w:id="12" w:name="_Toc490687361"/>
+    <w:bookmarkStart w:id="13" w:name="_Toc490687908"/>
+    <w:bookmarkStart w:id="14" w:name="_Toc490316139"/>
+    <w:bookmarkStart w:id="15" w:name="_Toc472159313"/>
+    <w:bookmarkStart w:id="16" w:name="_Toc499584859"/>
     <w:p>
       <w:pPr>
         <w:pStyle w:val="1"/>
@@ -1287,12 +1328,13 @@
         </w:rPr>
         <w:t>Титульный лист</w:t>
       </w:r>
-      <w:bookmarkEnd w:id="7"/>
       <w:bookmarkEnd w:id="8"/>
       <w:bookmarkEnd w:id="9"/>
       <w:bookmarkEnd w:id="10"/>
       <w:bookmarkEnd w:id="11"/>
       <w:bookmarkEnd w:id="12"/>
+      <w:bookmarkEnd w:id="13"/>
+      <w:bookmarkEnd w:id="16"/>
     </w:p>
     <w:p>
       <w:pPr>
@@ -1355,7 +1397,25 @@
                                 <w:b/>
                                 <w:sz w:val="36"/>
                               </w:rPr>
-                              <w:t>&lt;Description&gt;</w:t>
+                              <w:t>&lt;</w:t>
+                            </w:r>
+                            <w:proofErr w:type="spellStart"/>
+                            <w:r>
+                              <w:rPr>
+                                <w:rFonts w:cs="Times New Roman"/>
+                                <w:b/>
+                                <w:sz w:val="36"/>
+                              </w:rPr>
+                              <w:t>Description</w:t>
+                            </w:r>
+                            <w:proofErr w:type="spellEnd"/>
+                            <w:r>
+                              <w:rPr>
+                                <w:rFonts w:cs="Times New Roman"/>
+                                <w:b/>
+                                <w:sz w:val="36"/>
+                              </w:rPr>
+                              <w:t>&gt;</w:t>
                             </w:r>
                           </w:p>
                         </w:txbxContent>
@@ -1792,7 +1852,11 @@
           </mc:Choice>
           <mc:Fallback>
             <w:pict>
-              <v:shape w14:anchorId="0EF863BD" id="Надпись 20" o:spid="_x0000_s1037" type="#_x0000_t202" style="position:absolute;left:0;text-align:left;margin-left:85.05pt;margin-top:623.7pt;width:467.7pt;height:85.05pt;z-index:251681792;visibility:visible;mso-wrap-style:square;mso-width-percent:0;mso-height-percent:0;mso-wrap-distance-left:9pt;mso-wrap-distance-top:0;mso-wrap-distance-right:9pt;mso-wrap-distance-bottom:0;mso-position-horizontal:absolute;mso-position-horizontal-relative:page;mso-position-vertical:absolute;mso-position-vertical-relative:page;mso-width-percent:0;mso-height-percent:0;mso-width-relative:margin;mso-height-relative:margin;v-text-anchor:top" o:gfxdata="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" filled="f" stroked="f" strokeweight=".5pt">
+              <v:shapetype w14:anchorId="0EF863BD" id="_x0000_t202" coordsize="21600,21600" o:spt="202" path="m,l,21600r21600,l21600,xe">
+                <v:stroke joinstyle="miter"/>
+                <v:path gradientshapeok="t" o:connecttype="rect"/>
+              </v:shapetype>
+              <v:shape id="Надпись 20" o:spid="_x0000_s1037" type="#_x0000_t202" style="position:absolute;left:0;text-align:left;margin-left:85.05pt;margin-top:623.7pt;width:467.7pt;height:85.05pt;z-index:251681792;visibility:visible;mso-wrap-style:square;mso-width-percent:0;mso-height-percent:0;mso-wrap-distance-left:9pt;mso-wrap-distance-top:0;mso-wrap-distance-right:9pt;mso-wrap-distance-bottom:0;mso-position-horizontal:absolute;mso-position-horizontal-relative:page;mso-position-vertical:absolute;mso-position-vertical-relative:page;mso-width-percent:0;mso-height-percent:0;mso-width-relative:margin;mso-height-relative:margin;v-text-anchor:top" o:gfxdata="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" filled="f" stroked="f" strokeweight=".5pt">
                 <v:textbox>
                   <w:txbxContent>
                     <w:tbl>
@@ -1981,8 +2045,6 @@
                               </w:rPr>
                               <w:t>Сведения об инженерном оборудовании, о сетях инженерно-технического обеспечения, перечень инженерно-технических мероприятий, содержание технологических решений</w:t>
                             </w:r>
-                            <w:bookmarkStart w:id="15" w:name="_GoBack"/>
-                            <w:bookmarkEnd w:id="15"/>
                           </w:p>
                           <w:p>
                             <w:pPr>
@@ -2048,7 +2110,27 @@
                                 <w:sz w:val="32"/>
                                 <w:szCs w:val="32"/>
                               </w:rPr>
-                              <w:t>&lt;NumProj&gt;-</w:t>
+                              <w:t>&lt;</w:t>
+                            </w:r>
+                            <w:proofErr w:type="spellStart"/>
+                            <w:r>
+                              <w:rPr>
+                                <w:rFonts w:cs="Times New Roman"/>
+                                <w:b/>
+                                <w:sz w:val="32"/>
+                                <w:szCs w:val="32"/>
+                              </w:rPr>
+                              <w:t>NumProj</w:t>
+                            </w:r>
+                            <w:proofErr w:type="spellEnd"/>
+                            <w:r>
+                              <w:rPr>
+                                <w:rFonts w:cs="Times New Roman"/>
+                                <w:b/>
+                                <w:sz w:val="32"/>
+                                <w:szCs w:val="32"/>
+                              </w:rPr>
+                              <w:t>&gt;-</w:t>
                             </w:r>
                             <w:r>
                               <w:rPr>
@@ -2308,18 +2390,20 @@
       <w:bookmarkStart w:id="21" w:name="_Toc490686885"/>
       <w:bookmarkStart w:id="22" w:name="_Toc490687362"/>
       <w:bookmarkStart w:id="23" w:name="_Toc490687909"/>
+      <w:bookmarkStart w:id="24" w:name="_Toc499584860"/>
       <w:bookmarkEnd w:id="17"/>
       <w:r>
         <w:lastRenderedPageBreak/>
         <w:t>Содержание тома</w:t>
       </w:r>
-      <w:bookmarkEnd w:id="13"/>
+      <w:bookmarkEnd w:id="14"/>
       <w:bookmarkEnd w:id="18"/>
       <w:bookmarkEnd w:id="19"/>
       <w:bookmarkEnd w:id="20"/>
       <w:bookmarkEnd w:id="21"/>
       <w:bookmarkEnd w:id="22"/>
       <w:bookmarkEnd w:id="23"/>
+      <w:bookmarkEnd w:id="24"/>
     </w:p>
     <w:tbl>
       <w:tblPr>
@@ -2453,7 +2537,23 @@
                 <w:szCs w:val="20"/>
                 <w:lang w:eastAsia="ru-RU"/>
               </w:rPr>
-              <w:t>&lt;NumProj&gt;</w:t>
+              <w:t>&lt;</w:t>
+            </w:r>
+            <w:proofErr w:type="spellStart"/>
+            <w:r>
+              <w:rPr>
+                <w:szCs w:val="20"/>
+                <w:lang w:eastAsia="ru-RU"/>
+              </w:rPr>
+              <w:t>NumProj</w:t>
+            </w:r>
+            <w:proofErr w:type="spellEnd"/>
+            <w:r>
+              <w:rPr>
+                <w:szCs w:val="20"/>
+                <w:lang w:eastAsia="ru-RU"/>
+              </w:rPr>
+              <w:t>&gt;</w:t>
             </w:r>
             <w:r>
               <w:t>-</w:t>
@@ -2487,7 +2587,7 @@
             </w:r>
           </w:p>
         </w:tc>
-        <w:commentRangeStart w:id="24"/>
+        <w:commentRangeStart w:id="25"/>
         <w:tc>
           <w:tcPr>
             <w:tcW w:w="1701" w:type="dxa"/>
@@ -2533,13 +2633,13 @@
             <w:r>
               <w:fldChar w:fldCharType="end"/>
             </w:r>
-            <w:commentRangeEnd w:id="24"/>
+            <w:commentRangeEnd w:id="25"/>
             <w:r>
               <w:rPr>
                 <w:rStyle w:val="ab"/>
                 <w:rFonts w:eastAsiaTheme="minorHAnsi" w:cstheme="minorBidi"/>
               </w:rPr>
-              <w:commentReference w:id="24"/>
+              <w:commentReference w:id="25"/>
             </w:r>
           </w:p>
         </w:tc>
@@ -2570,7 +2670,23 @@
                 <w:szCs w:val="20"/>
                 <w:lang w:eastAsia="ru-RU"/>
               </w:rPr>
-              <w:t>&lt;NumProj&gt;</w:t>
+              <w:t>&lt;</w:t>
+            </w:r>
+            <w:proofErr w:type="spellStart"/>
+            <w:r>
+              <w:rPr>
+                <w:szCs w:val="20"/>
+                <w:lang w:eastAsia="ru-RU"/>
+              </w:rPr>
+              <w:t>NumProj</w:t>
+            </w:r>
+            <w:proofErr w:type="spellEnd"/>
+            <w:r>
+              <w:rPr>
+                <w:szCs w:val="20"/>
+                <w:lang w:eastAsia="ru-RU"/>
+              </w:rPr>
+              <w:t>&gt;</w:t>
             </w:r>
             <w:r>
               <w:t>-</w:t>
@@ -2678,7 +2794,23 @@
                 <w:szCs w:val="20"/>
                 <w:lang w:eastAsia="ru-RU"/>
               </w:rPr>
-              <w:t>&lt;NumProj&gt;</w:t>
+              <w:t>&lt;</w:t>
+            </w:r>
+            <w:proofErr w:type="spellStart"/>
+            <w:r>
+              <w:rPr>
+                <w:szCs w:val="20"/>
+                <w:lang w:eastAsia="ru-RU"/>
+              </w:rPr>
+              <w:t>NumProj</w:t>
+            </w:r>
+            <w:proofErr w:type="spellEnd"/>
+            <w:r>
+              <w:rPr>
+                <w:szCs w:val="20"/>
+                <w:lang w:eastAsia="ru-RU"/>
+              </w:rPr>
+              <w:t>&gt;</w:t>
             </w:r>
             <w:r>
               <w:t>-</w:t>
@@ -2786,7 +2918,23 @@
                 <w:szCs w:val="20"/>
                 <w:lang w:eastAsia="ru-RU"/>
               </w:rPr>
-              <w:t>&lt;NumProj&gt;</w:t>
+              <w:t>&lt;</w:t>
+            </w:r>
+            <w:proofErr w:type="spellStart"/>
+            <w:r>
+              <w:rPr>
+                <w:szCs w:val="20"/>
+                <w:lang w:eastAsia="ru-RU"/>
+              </w:rPr>
+              <w:t>NumProj</w:t>
+            </w:r>
+            <w:proofErr w:type="spellEnd"/>
+            <w:r>
+              <w:rPr>
+                <w:szCs w:val="20"/>
+                <w:lang w:eastAsia="ru-RU"/>
+              </w:rPr>
+              <w:t>&gt;</w:t>
             </w:r>
             <w:r>
               <w:t>-</w:t>
@@ -2837,14 +2985,27 @@
               <w:ind w:firstLine="0"/>
               <w:jc w:val="center"/>
             </w:pPr>
-            <w:fldSimple w:instr=" NUMPAGES   \* MERGEFORMAT ">
-              <w:r>
-                <w:rPr>
-                  <w:noProof/>
-                </w:rPr>
-                <w:t>7</w:t>
-              </w:r>
-            </w:fldSimple>
+            <w:r>
+              <w:fldChar w:fldCharType="begin"/>
+            </w:r>
+            <w:r>
+              <w:instrText xml:space="preserve"> NUMPAGES   \* MERGEFORMAT </w:instrText>
+            </w:r>
+            <w:r>
+              <w:fldChar w:fldCharType="separate"/>
+            </w:r>
+            <w:r>
+              <w:rPr>
+                <w:noProof/>
+              </w:rPr>
+              <w:t>7</w:t>
+            </w:r>
+            <w:r>
+              <w:rPr>
+                <w:noProof/>
+              </w:rPr>
+              <w:fldChar w:fldCharType="end"/>
+            </w:r>
           </w:p>
         </w:tc>
       </w:tr>
@@ -2942,27 +3103,29 @@
       <w:pPr>
         <w:pStyle w:val="1"/>
       </w:pPr>
-      <w:bookmarkStart w:id="25" w:name="СП"/>
-      <w:bookmarkStart w:id="26" w:name="_Toc490316140"/>
-      <w:bookmarkStart w:id="27" w:name="_Toc490396791"/>
-      <w:bookmarkStart w:id="28" w:name="_Toc490408875"/>
-      <w:bookmarkStart w:id="29" w:name="_Toc490597385"/>
-      <w:bookmarkStart w:id="30" w:name="_Toc490686886"/>
-      <w:bookmarkStart w:id="31" w:name="_Toc490687363"/>
-      <w:bookmarkStart w:id="32" w:name="_Toc490687910"/>
-      <w:bookmarkEnd w:id="25"/>
+      <w:bookmarkStart w:id="26" w:name="СП"/>
+      <w:bookmarkStart w:id="27" w:name="_Toc490316140"/>
+      <w:bookmarkStart w:id="28" w:name="_Toc490396791"/>
+      <w:bookmarkStart w:id="29" w:name="_Toc490408875"/>
+      <w:bookmarkStart w:id="30" w:name="_Toc490597385"/>
+      <w:bookmarkStart w:id="31" w:name="_Toc490686886"/>
+      <w:bookmarkStart w:id="32" w:name="_Toc490687363"/>
+      <w:bookmarkStart w:id="33" w:name="_Toc490687910"/>
+      <w:bookmarkStart w:id="34" w:name="_Toc499584861"/>
+      <w:bookmarkEnd w:id="26"/>
       <w:r>
         <w:lastRenderedPageBreak/>
         <w:t>Состав проектной документации</w:t>
       </w:r>
-      <w:bookmarkEnd w:id="14"/>
-      <w:bookmarkEnd w:id="26"/>
+      <w:bookmarkEnd w:id="15"/>
       <w:bookmarkEnd w:id="27"/>
       <w:bookmarkEnd w:id="28"/>
       <w:bookmarkEnd w:id="29"/>
       <w:bookmarkEnd w:id="30"/>
       <w:bookmarkEnd w:id="31"/>
       <w:bookmarkEnd w:id="32"/>
+      <w:bookmarkEnd w:id="33"/>
+      <w:bookmarkEnd w:id="34"/>
     </w:p>
     <w:tbl>
       <w:tblPr>
@@ -3327,7 +3490,25 @@
                 <w:szCs w:val="20"/>
                 <w:lang w:eastAsia="ru-RU"/>
               </w:rPr>
-              <w:t>&lt;NumProj&gt;-ПЗ</w:t>
+              <w:t>&lt;</w:t>
+            </w:r>
+            <w:proofErr w:type="spellStart"/>
+            <w:r>
+              <w:rPr>
+                <w:rFonts w:eastAsia="Times New Roman" w:cs="Times New Roman"/>
+                <w:szCs w:val="20"/>
+                <w:lang w:eastAsia="ru-RU"/>
+              </w:rPr>
+              <w:t>NumProj</w:t>
+            </w:r>
+            <w:proofErr w:type="spellEnd"/>
+            <w:r>
+              <w:rPr>
+                <w:rFonts w:eastAsia="Times New Roman" w:cs="Times New Roman"/>
+                <w:szCs w:val="20"/>
+                <w:lang w:eastAsia="ru-RU"/>
+              </w:rPr>
+              <w:t>&gt;-ПЗ</w:t>
             </w:r>
           </w:p>
         </w:tc>
@@ -3384,8 +3565,18 @@
                 <w:szCs w:val="20"/>
                 <w:lang w:val="uk-UA" w:eastAsia="ru-RU"/>
               </w:rPr>
-              <w:t>не разраба-тывается</w:t>
-            </w:r>
+              <w:t xml:space="preserve">не </w:t>
+            </w:r>
+            <w:proofErr w:type="spellStart"/>
+            <w:r>
+              <w:rPr>
+                <w:rFonts w:eastAsia="Times New Roman" w:cs="Times New Roman"/>
+                <w:szCs w:val="20"/>
+                <w:lang w:val="uk-UA" w:eastAsia="ru-RU"/>
+              </w:rPr>
+              <w:t>разраба-тывается</w:t>
+            </w:r>
+            <w:proofErr w:type="spellEnd"/>
           </w:p>
         </w:tc>
       </w:tr>
@@ -3448,7 +3639,25 @@
                 <w:szCs w:val="20"/>
                 <w:lang w:eastAsia="ru-RU"/>
               </w:rPr>
-              <w:t>&lt;NumProj&gt;-ПЗУ</w:t>
+              <w:t>&lt;</w:t>
+            </w:r>
+            <w:proofErr w:type="spellStart"/>
+            <w:r>
+              <w:rPr>
+                <w:rFonts w:eastAsia="Times New Roman" w:cs="Times New Roman"/>
+                <w:szCs w:val="20"/>
+                <w:lang w:eastAsia="ru-RU"/>
+              </w:rPr>
+              <w:t>NumProj</w:t>
+            </w:r>
+            <w:proofErr w:type="spellEnd"/>
+            <w:r>
+              <w:rPr>
+                <w:rFonts w:eastAsia="Times New Roman" w:cs="Times New Roman"/>
+                <w:szCs w:val="20"/>
+                <w:lang w:eastAsia="ru-RU"/>
+              </w:rPr>
+              <w:t>&gt;-ПЗУ</w:t>
             </w:r>
           </w:p>
         </w:tc>
@@ -3505,8 +3714,18 @@
                 <w:szCs w:val="20"/>
                 <w:lang w:eastAsia="ru-RU"/>
               </w:rPr>
-              <w:t>не разраба-тывается</w:t>
-            </w:r>
+              <w:t xml:space="preserve">не </w:t>
+            </w:r>
+            <w:proofErr w:type="spellStart"/>
+            <w:r>
+              <w:rPr>
+                <w:rFonts w:eastAsia="Times New Roman" w:cs="Times New Roman"/>
+                <w:szCs w:val="20"/>
+                <w:lang w:eastAsia="ru-RU"/>
+              </w:rPr>
+              <w:t>разраба-тывается</w:t>
+            </w:r>
+            <w:proofErr w:type="spellEnd"/>
           </w:p>
         </w:tc>
       </w:tr>
@@ -3568,7 +3787,25 @@
                 <w:szCs w:val="20"/>
                 <w:lang w:eastAsia="ru-RU"/>
               </w:rPr>
-              <w:t>&lt;NumProj&gt;-АР</w:t>
+              <w:t>&lt;</w:t>
+            </w:r>
+            <w:proofErr w:type="spellStart"/>
+            <w:r>
+              <w:rPr>
+                <w:rFonts w:eastAsia="Times New Roman" w:cs="Times New Roman"/>
+                <w:szCs w:val="20"/>
+                <w:lang w:eastAsia="ru-RU"/>
+              </w:rPr>
+              <w:t>NumProj</w:t>
+            </w:r>
+            <w:proofErr w:type="spellEnd"/>
+            <w:r>
+              <w:rPr>
+                <w:rFonts w:eastAsia="Times New Roman" w:cs="Times New Roman"/>
+                <w:szCs w:val="20"/>
+                <w:lang w:eastAsia="ru-RU"/>
+              </w:rPr>
+              <w:t>&gt;-АР</w:t>
             </w:r>
           </w:p>
         </w:tc>
@@ -3625,8 +3862,18 @@
                 <w:szCs w:val="20"/>
                 <w:lang w:val="uk-UA" w:eastAsia="ru-RU"/>
               </w:rPr>
-              <w:t>не разраба-тывается</w:t>
-            </w:r>
+              <w:t xml:space="preserve">не </w:t>
+            </w:r>
+            <w:proofErr w:type="spellStart"/>
+            <w:r>
+              <w:rPr>
+                <w:rFonts w:eastAsia="Times New Roman" w:cs="Times New Roman"/>
+                <w:szCs w:val="20"/>
+                <w:lang w:val="uk-UA" w:eastAsia="ru-RU"/>
+              </w:rPr>
+              <w:t>разраба-тывается</w:t>
+            </w:r>
+            <w:proofErr w:type="spellEnd"/>
           </w:p>
         </w:tc>
       </w:tr>
@@ -3688,7 +3935,25 @@
                 <w:szCs w:val="20"/>
                 <w:lang w:eastAsia="ru-RU"/>
               </w:rPr>
-              <w:t>&lt;NumProj&gt;-КР</w:t>
+              <w:t>&lt;</w:t>
+            </w:r>
+            <w:proofErr w:type="spellStart"/>
+            <w:r>
+              <w:rPr>
+                <w:rFonts w:eastAsia="Times New Roman" w:cs="Times New Roman"/>
+                <w:szCs w:val="20"/>
+                <w:lang w:eastAsia="ru-RU"/>
+              </w:rPr>
+              <w:t>NumProj</w:t>
+            </w:r>
+            <w:proofErr w:type="spellEnd"/>
+            <w:r>
+              <w:rPr>
+                <w:rFonts w:eastAsia="Times New Roman" w:cs="Times New Roman"/>
+                <w:szCs w:val="20"/>
+                <w:lang w:eastAsia="ru-RU"/>
+              </w:rPr>
+              <w:t>&gt;-КР</w:t>
             </w:r>
           </w:p>
         </w:tc>
@@ -3745,8 +4010,18 @@
                 <w:szCs w:val="20"/>
                 <w:lang w:val="uk-UA" w:eastAsia="ru-RU"/>
               </w:rPr>
-              <w:t>не разраба-тывается</w:t>
-            </w:r>
+              <w:t xml:space="preserve">не </w:t>
+            </w:r>
+            <w:proofErr w:type="spellStart"/>
+            <w:r>
+              <w:rPr>
+                <w:rFonts w:eastAsia="Times New Roman" w:cs="Times New Roman"/>
+                <w:szCs w:val="20"/>
+                <w:lang w:val="uk-UA" w:eastAsia="ru-RU"/>
+              </w:rPr>
+              <w:t>разраба-тывается</w:t>
+            </w:r>
+            <w:proofErr w:type="spellEnd"/>
           </w:p>
         </w:tc>
       </w:tr>
@@ -3800,7 +4075,25 @@
                 <w:szCs w:val="20"/>
                 <w:lang w:eastAsia="ru-RU"/>
               </w:rPr>
-              <w:t>&lt;NumProj&gt;-ИОС</w:t>
+              <w:t>&lt;</w:t>
+            </w:r>
+            <w:proofErr w:type="spellStart"/>
+            <w:r>
+              <w:rPr>
+                <w:rFonts w:eastAsia="Times New Roman" w:cs="Times New Roman"/>
+                <w:szCs w:val="20"/>
+                <w:lang w:eastAsia="ru-RU"/>
+              </w:rPr>
+              <w:t>NumProj</w:t>
+            </w:r>
+            <w:proofErr w:type="spellEnd"/>
+            <w:r>
+              <w:rPr>
+                <w:rFonts w:eastAsia="Times New Roman" w:cs="Times New Roman"/>
+                <w:szCs w:val="20"/>
+                <w:lang w:eastAsia="ru-RU"/>
+              </w:rPr>
+              <w:t>&gt;-ИОС</w:t>
             </w:r>
           </w:p>
         </w:tc>
@@ -3912,7 +4205,25 @@
                 <w:szCs w:val="20"/>
                 <w:lang w:eastAsia="ru-RU"/>
               </w:rPr>
-              <w:t>&lt;NumProj&gt;-ИОС.1</w:t>
+              <w:t>&lt;</w:t>
+            </w:r>
+            <w:proofErr w:type="spellStart"/>
+            <w:r>
+              <w:rPr>
+                <w:rFonts w:eastAsia="Times New Roman" w:cs="Times New Roman"/>
+                <w:szCs w:val="20"/>
+                <w:lang w:eastAsia="ru-RU"/>
+              </w:rPr>
+              <w:t>NumProj</w:t>
+            </w:r>
+            <w:proofErr w:type="spellEnd"/>
+            <w:r>
+              <w:rPr>
+                <w:rFonts w:eastAsia="Times New Roman" w:cs="Times New Roman"/>
+                <w:szCs w:val="20"/>
+                <w:lang w:eastAsia="ru-RU"/>
+              </w:rPr>
+              <w:t>&gt;-ИОС.1</w:t>
             </w:r>
           </w:p>
         </w:tc>
@@ -3969,8 +4280,18 @@
                 <w:szCs w:val="20"/>
                 <w:lang w:val="uk-UA" w:eastAsia="ru-RU"/>
               </w:rPr>
-              <w:t>не разраба-тывается</w:t>
-            </w:r>
+              <w:t xml:space="preserve">не </w:t>
+            </w:r>
+            <w:proofErr w:type="spellStart"/>
+            <w:r>
+              <w:rPr>
+                <w:rFonts w:eastAsia="Times New Roman" w:cs="Times New Roman"/>
+                <w:szCs w:val="20"/>
+                <w:lang w:val="uk-UA" w:eastAsia="ru-RU"/>
+              </w:rPr>
+              <w:t>разраба-тывается</w:t>
+            </w:r>
+            <w:proofErr w:type="spellEnd"/>
           </w:p>
         </w:tc>
       </w:tr>
@@ -4032,7 +4353,25 @@
                 <w:szCs w:val="20"/>
                 <w:lang w:eastAsia="ru-RU"/>
               </w:rPr>
-              <w:t>&lt;NumProj&gt;-ИОС</w:t>
+              <w:t>&lt;</w:t>
+            </w:r>
+            <w:proofErr w:type="spellStart"/>
+            <w:r>
+              <w:rPr>
+                <w:rFonts w:eastAsia="Times New Roman" w:cs="Times New Roman"/>
+                <w:szCs w:val="20"/>
+                <w:lang w:eastAsia="ru-RU"/>
+              </w:rPr>
+              <w:t>NumProj</w:t>
+            </w:r>
+            <w:proofErr w:type="spellEnd"/>
+            <w:r>
+              <w:rPr>
+                <w:rFonts w:eastAsia="Times New Roman" w:cs="Times New Roman"/>
+                <w:szCs w:val="20"/>
+                <w:lang w:eastAsia="ru-RU"/>
+              </w:rPr>
+              <w:t>&gt;-ИОС</w:t>
             </w:r>
             <w:r>
               <w:rPr>
@@ -4097,8 +4436,18 @@
                 <w:szCs w:val="20"/>
                 <w:lang w:val="uk-UA" w:eastAsia="ru-RU"/>
               </w:rPr>
-              <w:t>не разраба-тывается</w:t>
-            </w:r>
+              <w:t xml:space="preserve">не </w:t>
+            </w:r>
+            <w:proofErr w:type="spellStart"/>
+            <w:r>
+              <w:rPr>
+                <w:rFonts w:eastAsia="Times New Roman" w:cs="Times New Roman"/>
+                <w:szCs w:val="20"/>
+                <w:lang w:val="uk-UA" w:eastAsia="ru-RU"/>
+              </w:rPr>
+              <w:t>разраба-тывается</w:t>
+            </w:r>
+            <w:proofErr w:type="spellEnd"/>
           </w:p>
         </w:tc>
       </w:tr>
@@ -4160,7 +4509,25 @@
                 <w:szCs w:val="20"/>
                 <w:lang w:eastAsia="ru-RU"/>
               </w:rPr>
-              <w:t>&lt;NumProj&gt;-ИОС.3</w:t>
+              <w:t>&lt;</w:t>
+            </w:r>
+            <w:proofErr w:type="spellStart"/>
+            <w:r>
+              <w:rPr>
+                <w:rFonts w:eastAsia="Times New Roman" w:cs="Times New Roman"/>
+                <w:szCs w:val="20"/>
+                <w:lang w:eastAsia="ru-RU"/>
+              </w:rPr>
+              <w:t>NumProj</w:t>
+            </w:r>
+            <w:proofErr w:type="spellEnd"/>
+            <w:r>
+              <w:rPr>
+                <w:rFonts w:eastAsia="Times New Roman" w:cs="Times New Roman"/>
+                <w:szCs w:val="20"/>
+                <w:lang w:eastAsia="ru-RU"/>
+              </w:rPr>
+              <w:t>&gt;-ИОС.3</w:t>
             </w:r>
           </w:p>
         </w:tc>
@@ -4217,8 +4584,18 @@
                 <w:szCs w:val="20"/>
                 <w:lang w:val="uk-UA" w:eastAsia="ru-RU"/>
               </w:rPr>
-              <w:t>не разраба-тывается</w:t>
-            </w:r>
+              <w:t xml:space="preserve">не </w:t>
+            </w:r>
+            <w:proofErr w:type="spellStart"/>
+            <w:r>
+              <w:rPr>
+                <w:rFonts w:eastAsia="Times New Roman" w:cs="Times New Roman"/>
+                <w:szCs w:val="20"/>
+                <w:lang w:val="uk-UA" w:eastAsia="ru-RU"/>
+              </w:rPr>
+              <w:t>разраба-тывается</w:t>
+            </w:r>
+            <w:proofErr w:type="spellEnd"/>
           </w:p>
         </w:tc>
       </w:tr>
@@ -4280,7 +4657,25 @@
                 <w:szCs w:val="20"/>
                 <w:lang w:eastAsia="ru-RU"/>
               </w:rPr>
-              <w:t>&lt;NumProj&gt;-ИОС.4</w:t>
+              <w:t>&lt;</w:t>
+            </w:r>
+            <w:proofErr w:type="spellStart"/>
+            <w:r>
+              <w:rPr>
+                <w:rFonts w:eastAsia="Times New Roman" w:cs="Times New Roman"/>
+                <w:szCs w:val="20"/>
+                <w:lang w:eastAsia="ru-RU"/>
+              </w:rPr>
+              <w:t>NumProj</w:t>
+            </w:r>
+            <w:proofErr w:type="spellEnd"/>
+            <w:r>
+              <w:rPr>
+                <w:rFonts w:eastAsia="Times New Roman" w:cs="Times New Roman"/>
+                <w:szCs w:val="20"/>
+                <w:lang w:eastAsia="ru-RU"/>
+              </w:rPr>
+              <w:t>&gt;-ИОС.4</w:t>
             </w:r>
           </w:p>
         </w:tc>
@@ -4337,8 +4732,18 @@
                 <w:szCs w:val="20"/>
                 <w:lang w:val="uk-UA" w:eastAsia="ru-RU"/>
               </w:rPr>
-              <w:t>не разраба-тывается</w:t>
-            </w:r>
+              <w:t xml:space="preserve">не </w:t>
+            </w:r>
+            <w:proofErr w:type="spellStart"/>
+            <w:r>
+              <w:rPr>
+                <w:rFonts w:eastAsia="Times New Roman" w:cs="Times New Roman"/>
+                <w:szCs w:val="20"/>
+                <w:lang w:val="uk-UA" w:eastAsia="ru-RU"/>
+              </w:rPr>
+              <w:t>разраба-тывается</w:t>
+            </w:r>
+            <w:proofErr w:type="spellEnd"/>
           </w:p>
         </w:tc>
       </w:tr>
@@ -4400,7 +4805,25 @@
                 <w:szCs w:val="20"/>
                 <w:lang w:eastAsia="ru-RU"/>
               </w:rPr>
-              <w:t>&lt;NumProj&gt;-ИОС.5</w:t>
+              <w:t>&lt;</w:t>
+            </w:r>
+            <w:proofErr w:type="spellStart"/>
+            <w:r>
+              <w:rPr>
+                <w:rFonts w:eastAsia="Times New Roman" w:cs="Times New Roman"/>
+                <w:szCs w:val="20"/>
+                <w:lang w:eastAsia="ru-RU"/>
+              </w:rPr>
+              <w:t>NumProj</w:t>
+            </w:r>
+            <w:proofErr w:type="spellEnd"/>
+            <w:r>
+              <w:rPr>
+                <w:rFonts w:eastAsia="Times New Roman" w:cs="Times New Roman"/>
+                <w:szCs w:val="20"/>
+                <w:lang w:eastAsia="ru-RU"/>
+              </w:rPr>
+              <w:t>&gt;-ИОС.5</w:t>
             </w:r>
           </w:p>
         </w:tc>
@@ -4457,8 +4880,18 @@
                 <w:szCs w:val="20"/>
                 <w:lang w:val="uk-UA" w:eastAsia="ru-RU"/>
               </w:rPr>
-              <w:t>не разраба-тывается</w:t>
-            </w:r>
+              <w:t xml:space="preserve">не </w:t>
+            </w:r>
+            <w:proofErr w:type="spellStart"/>
+            <w:r>
+              <w:rPr>
+                <w:rFonts w:eastAsia="Times New Roman" w:cs="Times New Roman"/>
+                <w:szCs w:val="20"/>
+                <w:lang w:val="uk-UA" w:eastAsia="ru-RU"/>
+              </w:rPr>
+              <w:t>разраба-тывается</w:t>
+            </w:r>
+            <w:proofErr w:type="spellEnd"/>
           </w:p>
         </w:tc>
       </w:tr>
@@ -4524,7 +4957,27 @@
                 <w:szCs w:val="20"/>
                 <w:lang w:eastAsia="ru-RU"/>
               </w:rPr>
-              <w:t>&lt;NumProj&gt;-ИОС.6</w:t>
+              <w:t>&lt;</w:t>
+            </w:r>
+            <w:proofErr w:type="spellStart"/>
+            <w:r>
+              <w:rPr>
+                <w:rFonts w:eastAsia="Times New Roman" w:cs="Times New Roman"/>
+                <w:b/>
+                <w:szCs w:val="20"/>
+                <w:lang w:eastAsia="ru-RU"/>
+              </w:rPr>
+              <w:t>NumProj</w:t>
+            </w:r>
+            <w:proofErr w:type="spellEnd"/>
+            <w:r>
+              <w:rPr>
+                <w:rFonts w:eastAsia="Times New Roman" w:cs="Times New Roman"/>
+                <w:b/>
+                <w:szCs w:val="20"/>
+                <w:lang w:eastAsia="ru-RU"/>
+              </w:rPr>
+              <w:t>&gt;-ИОС.6</w:t>
             </w:r>
           </w:p>
         </w:tc>
@@ -4639,7 +5092,25 @@
                 <w:szCs w:val="20"/>
                 <w:lang w:eastAsia="ru-RU"/>
               </w:rPr>
-              <w:t>&lt;NumProj&gt;-ИОС</w:t>
+              <w:t>&lt;</w:t>
+            </w:r>
+            <w:proofErr w:type="spellStart"/>
+            <w:r>
+              <w:rPr>
+                <w:rFonts w:eastAsia="Times New Roman" w:cs="Times New Roman"/>
+                <w:szCs w:val="20"/>
+                <w:lang w:eastAsia="ru-RU"/>
+              </w:rPr>
+              <w:t>NumProj</w:t>
+            </w:r>
+            <w:proofErr w:type="spellEnd"/>
+            <w:r>
+              <w:rPr>
+                <w:rFonts w:eastAsia="Times New Roman" w:cs="Times New Roman"/>
+                <w:szCs w:val="20"/>
+                <w:lang w:eastAsia="ru-RU"/>
+              </w:rPr>
+              <w:t>&gt;-ИОС</w:t>
             </w:r>
             <w:r>
               <w:rPr>
@@ -4704,8 +5175,18 @@
                 <w:szCs w:val="20"/>
                 <w:lang w:val="uk-UA" w:eastAsia="ru-RU"/>
               </w:rPr>
-              <w:t>не разраба-тывается</w:t>
-            </w:r>
+              <w:t xml:space="preserve">не </w:t>
+            </w:r>
+            <w:proofErr w:type="spellStart"/>
+            <w:r>
+              <w:rPr>
+                <w:rFonts w:eastAsia="Times New Roman" w:cs="Times New Roman"/>
+                <w:szCs w:val="20"/>
+                <w:lang w:val="uk-UA" w:eastAsia="ru-RU"/>
+              </w:rPr>
+              <w:t>разраба-тывается</w:t>
+            </w:r>
+            <w:proofErr w:type="spellEnd"/>
           </w:p>
         </w:tc>
       </w:tr>
@@ -4767,7 +5248,25 @@
                 <w:szCs w:val="20"/>
                 <w:lang w:eastAsia="ru-RU"/>
               </w:rPr>
-              <w:t>&lt;NumProj&gt;-ПОС</w:t>
+              <w:t>&lt;</w:t>
+            </w:r>
+            <w:proofErr w:type="spellStart"/>
+            <w:r>
+              <w:rPr>
+                <w:rFonts w:eastAsia="Times New Roman" w:cs="Times New Roman"/>
+                <w:szCs w:val="20"/>
+                <w:lang w:eastAsia="ru-RU"/>
+              </w:rPr>
+              <w:t>NumProj</w:t>
+            </w:r>
+            <w:proofErr w:type="spellEnd"/>
+            <w:r>
+              <w:rPr>
+                <w:rFonts w:eastAsia="Times New Roman" w:cs="Times New Roman"/>
+                <w:szCs w:val="20"/>
+                <w:lang w:eastAsia="ru-RU"/>
+              </w:rPr>
+              <w:t>&gt;-ПОС</w:t>
             </w:r>
           </w:p>
         </w:tc>
@@ -4824,8 +5323,18 @@
                 <w:szCs w:val="20"/>
                 <w:lang w:eastAsia="ru-RU"/>
               </w:rPr>
-              <w:t>не разраба-тывается</w:t>
-            </w:r>
+              <w:t xml:space="preserve">не </w:t>
+            </w:r>
+            <w:proofErr w:type="spellStart"/>
+            <w:r>
+              <w:rPr>
+                <w:rFonts w:eastAsia="Times New Roman" w:cs="Times New Roman"/>
+                <w:szCs w:val="20"/>
+                <w:lang w:eastAsia="ru-RU"/>
+              </w:rPr>
+              <w:t>разраба-тывается</w:t>
+            </w:r>
+            <w:proofErr w:type="spellEnd"/>
           </w:p>
         </w:tc>
       </w:tr>
@@ -4887,7 +5396,25 @@
                 <w:szCs w:val="20"/>
                 <w:lang w:eastAsia="ru-RU"/>
               </w:rPr>
-              <w:t>&lt;NumProj&gt;-ПОД</w:t>
+              <w:t>&lt;</w:t>
+            </w:r>
+            <w:proofErr w:type="spellStart"/>
+            <w:r>
+              <w:rPr>
+                <w:rFonts w:eastAsia="Times New Roman" w:cs="Times New Roman"/>
+                <w:szCs w:val="20"/>
+                <w:lang w:eastAsia="ru-RU"/>
+              </w:rPr>
+              <w:t>NumProj</w:t>
+            </w:r>
+            <w:proofErr w:type="spellEnd"/>
+            <w:r>
+              <w:rPr>
+                <w:rFonts w:eastAsia="Times New Roman" w:cs="Times New Roman"/>
+                <w:szCs w:val="20"/>
+                <w:lang w:eastAsia="ru-RU"/>
+              </w:rPr>
+              <w:t>&gt;-ПОД</w:t>
             </w:r>
           </w:p>
         </w:tc>
@@ -4944,8 +5471,18 @@
                 <w:szCs w:val="20"/>
                 <w:lang w:eastAsia="ru-RU"/>
               </w:rPr>
-              <w:t>не разраба-тывается</w:t>
-            </w:r>
+              <w:t xml:space="preserve">не </w:t>
+            </w:r>
+            <w:proofErr w:type="spellStart"/>
+            <w:r>
+              <w:rPr>
+                <w:rFonts w:eastAsia="Times New Roman" w:cs="Times New Roman"/>
+                <w:szCs w:val="20"/>
+                <w:lang w:eastAsia="ru-RU"/>
+              </w:rPr>
+              <w:t>разраба-тывается</w:t>
+            </w:r>
+            <w:proofErr w:type="spellEnd"/>
           </w:p>
         </w:tc>
       </w:tr>
@@ -5007,7 +5544,25 @@
                 <w:szCs w:val="20"/>
                 <w:lang w:eastAsia="ru-RU"/>
               </w:rPr>
-              <w:t>&lt;NumProj&gt;-ООС</w:t>
+              <w:t>&lt;</w:t>
+            </w:r>
+            <w:proofErr w:type="spellStart"/>
+            <w:r>
+              <w:rPr>
+                <w:rFonts w:eastAsia="Times New Roman" w:cs="Times New Roman"/>
+                <w:szCs w:val="20"/>
+                <w:lang w:eastAsia="ru-RU"/>
+              </w:rPr>
+              <w:t>NumProj</w:t>
+            </w:r>
+            <w:proofErr w:type="spellEnd"/>
+            <w:r>
+              <w:rPr>
+                <w:rFonts w:eastAsia="Times New Roman" w:cs="Times New Roman"/>
+                <w:szCs w:val="20"/>
+                <w:lang w:eastAsia="ru-RU"/>
+              </w:rPr>
+              <w:t>&gt;-ООС</w:t>
             </w:r>
           </w:p>
         </w:tc>
@@ -5064,8 +5619,18 @@
                 <w:szCs w:val="20"/>
                 <w:lang w:eastAsia="ru-RU"/>
               </w:rPr>
-              <w:t>не разраба-тывается</w:t>
-            </w:r>
+              <w:t xml:space="preserve">не </w:t>
+            </w:r>
+            <w:proofErr w:type="spellStart"/>
+            <w:r>
+              <w:rPr>
+                <w:rFonts w:eastAsia="Times New Roman" w:cs="Times New Roman"/>
+                <w:szCs w:val="20"/>
+                <w:lang w:eastAsia="ru-RU"/>
+              </w:rPr>
+              <w:t>разраба-тывается</w:t>
+            </w:r>
+            <w:proofErr w:type="spellEnd"/>
           </w:p>
         </w:tc>
       </w:tr>
@@ -5128,7 +5693,25 @@
                 <w:szCs w:val="20"/>
                 <w:lang w:eastAsia="ru-RU"/>
               </w:rPr>
-              <w:t>&lt;NumProj&gt;-ПБ</w:t>
+              <w:t>&lt;</w:t>
+            </w:r>
+            <w:proofErr w:type="spellStart"/>
+            <w:r>
+              <w:rPr>
+                <w:rFonts w:eastAsia="Times New Roman" w:cs="Times New Roman"/>
+                <w:szCs w:val="20"/>
+                <w:lang w:eastAsia="ru-RU"/>
+              </w:rPr>
+              <w:t>NumProj</w:t>
+            </w:r>
+            <w:proofErr w:type="spellEnd"/>
+            <w:r>
+              <w:rPr>
+                <w:rFonts w:eastAsia="Times New Roman" w:cs="Times New Roman"/>
+                <w:szCs w:val="20"/>
+                <w:lang w:eastAsia="ru-RU"/>
+              </w:rPr>
+              <w:t>&gt;-ПБ</w:t>
             </w:r>
           </w:p>
         </w:tc>
@@ -5185,8 +5768,18 @@
                 <w:szCs w:val="20"/>
                 <w:lang w:eastAsia="ru-RU"/>
               </w:rPr>
-              <w:t>не разраба-тывается</w:t>
-            </w:r>
+              <w:t xml:space="preserve">не </w:t>
+            </w:r>
+            <w:proofErr w:type="spellStart"/>
+            <w:r>
+              <w:rPr>
+                <w:rFonts w:eastAsia="Times New Roman" w:cs="Times New Roman"/>
+                <w:szCs w:val="20"/>
+                <w:lang w:eastAsia="ru-RU"/>
+              </w:rPr>
+              <w:t>разраба-тывается</w:t>
+            </w:r>
+            <w:proofErr w:type="spellEnd"/>
           </w:p>
         </w:tc>
       </w:tr>
@@ -5248,7 +5841,25 @@
                 <w:szCs w:val="20"/>
                 <w:lang w:eastAsia="ru-RU"/>
               </w:rPr>
-              <w:t>&lt;NumProj&gt;-ОДИ</w:t>
+              <w:t>&lt;</w:t>
+            </w:r>
+            <w:proofErr w:type="spellStart"/>
+            <w:r>
+              <w:rPr>
+                <w:rFonts w:eastAsia="Times New Roman" w:cs="Times New Roman"/>
+                <w:szCs w:val="20"/>
+                <w:lang w:eastAsia="ru-RU"/>
+              </w:rPr>
+              <w:t>NumProj</w:t>
+            </w:r>
+            <w:proofErr w:type="spellEnd"/>
+            <w:r>
+              <w:rPr>
+                <w:rFonts w:eastAsia="Times New Roman" w:cs="Times New Roman"/>
+                <w:szCs w:val="20"/>
+                <w:lang w:eastAsia="ru-RU"/>
+              </w:rPr>
+              <w:t>&gt;-ОДИ</w:t>
             </w:r>
           </w:p>
         </w:tc>
@@ -5305,8 +5916,18 @@
                 <w:szCs w:val="20"/>
                 <w:lang w:eastAsia="ru-RU"/>
               </w:rPr>
-              <w:t>не разраба-тывается</w:t>
-            </w:r>
+              <w:t xml:space="preserve">не </w:t>
+            </w:r>
+            <w:proofErr w:type="spellStart"/>
+            <w:r>
+              <w:rPr>
+                <w:rFonts w:eastAsia="Times New Roman" w:cs="Times New Roman"/>
+                <w:szCs w:val="20"/>
+                <w:lang w:eastAsia="ru-RU"/>
+              </w:rPr>
+              <w:t>разраба-тывается</w:t>
+            </w:r>
+            <w:proofErr w:type="spellEnd"/>
           </w:p>
         </w:tc>
       </w:tr>
@@ -5368,7 +5989,25 @@
                 <w:szCs w:val="20"/>
                 <w:lang w:eastAsia="ru-RU"/>
               </w:rPr>
-              <w:t>&lt;NumProj&gt;-ТБЭ</w:t>
+              <w:t>&lt;</w:t>
+            </w:r>
+            <w:proofErr w:type="spellStart"/>
+            <w:r>
+              <w:rPr>
+                <w:rFonts w:eastAsia="Times New Roman" w:cs="Times New Roman"/>
+                <w:szCs w:val="20"/>
+                <w:lang w:eastAsia="ru-RU"/>
+              </w:rPr>
+              <w:t>NumProj</w:t>
+            </w:r>
+            <w:proofErr w:type="spellEnd"/>
+            <w:r>
+              <w:rPr>
+                <w:rFonts w:eastAsia="Times New Roman" w:cs="Times New Roman"/>
+                <w:szCs w:val="20"/>
+                <w:lang w:eastAsia="ru-RU"/>
+              </w:rPr>
+              <w:t>&gt;-ТБЭ</w:t>
             </w:r>
           </w:p>
         </w:tc>
@@ -5425,8 +6064,18 @@
                 <w:szCs w:val="20"/>
                 <w:lang w:eastAsia="ru-RU"/>
               </w:rPr>
-              <w:t>не разраба-тывается</w:t>
-            </w:r>
+              <w:t xml:space="preserve">не </w:t>
+            </w:r>
+            <w:proofErr w:type="spellStart"/>
+            <w:r>
+              <w:rPr>
+                <w:rFonts w:eastAsia="Times New Roman" w:cs="Times New Roman"/>
+                <w:szCs w:val="20"/>
+                <w:lang w:eastAsia="ru-RU"/>
+              </w:rPr>
+              <w:t>разраба-тывается</w:t>
+            </w:r>
+            <w:proofErr w:type="spellEnd"/>
           </w:p>
         </w:tc>
       </w:tr>
@@ -5488,7 +6137,25 @@
                 <w:szCs w:val="20"/>
                 <w:lang w:eastAsia="ru-RU"/>
               </w:rPr>
-              <w:t>&lt;NumProj&gt;-СД</w:t>
+              <w:t>&lt;</w:t>
+            </w:r>
+            <w:proofErr w:type="spellStart"/>
+            <w:r>
+              <w:rPr>
+                <w:rFonts w:eastAsia="Times New Roman" w:cs="Times New Roman"/>
+                <w:szCs w:val="20"/>
+                <w:lang w:eastAsia="ru-RU"/>
+              </w:rPr>
+              <w:t>NumProj</w:t>
+            </w:r>
+            <w:proofErr w:type="spellEnd"/>
+            <w:r>
+              <w:rPr>
+                <w:rFonts w:eastAsia="Times New Roman" w:cs="Times New Roman"/>
+                <w:szCs w:val="20"/>
+                <w:lang w:eastAsia="ru-RU"/>
+              </w:rPr>
+              <w:t>&gt;-СД</w:t>
             </w:r>
           </w:p>
         </w:tc>
@@ -5545,8 +6212,18 @@
                 <w:szCs w:val="20"/>
                 <w:lang w:eastAsia="ru-RU"/>
               </w:rPr>
-              <w:t>не разраба-тывается</w:t>
-            </w:r>
+              <w:t xml:space="preserve">не </w:t>
+            </w:r>
+            <w:proofErr w:type="spellStart"/>
+            <w:r>
+              <w:rPr>
+                <w:rFonts w:eastAsia="Times New Roman" w:cs="Times New Roman"/>
+                <w:szCs w:val="20"/>
+                <w:lang w:eastAsia="ru-RU"/>
+              </w:rPr>
+              <w:t>разраба-тывается</w:t>
+            </w:r>
+            <w:proofErr w:type="spellEnd"/>
           </w:p>
         </w:tc>
       </w:tr>
@@ -5608,7 +6285,25 @@
                 <w:szCs w:val="20"/>
                 <w:lang w:eastAsia="ru-RU"/>
               </w:rPr>
-              <w:t>&lt;NumProj&gt;-ЭФ</w:t>
+              <w:t>&lt;</w:t>
+            </w:r>
+            <w:proofErr w:type="spellStart"/>
+            <w:r>
+              <w:rPr>
+                <w:rFonts w:eastAsia="Times New Roman" w:cs="Times New Roman"/>
+                <w:szCs w:val="20"/>
+                <w:lang w:eastAsia="ru-RU"/>
+              </w:rPr>
+              <w:t>NumProj</w:t>
+            </w:r>
+            <w:proofErr w:type="spellEnd"/>
+            <w:r>
+              <w:rPr>
+                <w:rFonts w:eastAsia="Times New Roman" w:cs="Times New Roman"/>
+                <w:szCs w:val="20"/>
+                <w:lang w:eastAsia="ru-RU"/>
+              </w:rPr>
+              <w:t>&gt;-ЭФ</w:t>
             </w:r>
           </w:p>
         </w:tc>
@@ -5681,8 +6376,18 @@
                 <w:szCs w:val="20"/>
                 <w:lang w:eastAsia="ru-RU"/>
               </w:rPr>
-              <w:t>не разраба-тывается</w:t>
-            </w:r>
+              <w:t xml:space="preserve">не </w:t>
+            </w:r>
+            <w:proofErr w:type="spellStart"/>
+            <w:r>
+              <w:rPr>
+                <w:rFonts w:eastAsia="Times New Roman" w:cs="Times New Roman"/>
+                <w:szCs w:val="20"/>
+                <w:lang w:eastAsia="ru-RU"/>
+              </w:rPr>
+              <w:t>разраба-тывается</w:t>
+            </w:r>
+            <w:proofErr w:type="spellEnd"/>
           </w:p>
         </w:tc>
       </w:tr>
@@ -5838,24 +6543,24 @@
       <w:pPr>
         <w:pStyle w:val="1"/>
       </w:pPr>
-      <w:bookmarkStart w:id="33" w:name="ТЧ"/>
-      <w:bookmarkStart w:id="34" w:name="_Toc490687911"/>
-      <w:bookmarkEnd w:id="33"/>
-      <w:commentRangeStart w:id="35"/>
+      <w:bookmarkStart w:id="35" w:name="ТЧ"/>
+      <w:bookmarkStart w:id="36" w:name="_Toc499584862"/>
+      <w:bookmarkEnd w:id="35"/>
+      <w:commentRangeStart w:id="37"/>
       <w:r>
         <w:lastRenderedPageBreak/>
         <w:t>Содержание</w:t>
       </w:r>
-      <w:commentRangeEnd w:id="35"/>
+      <w:commentRangeEnd w:id="37"/>
       <w:r>
         <w:rPr>
           <w:rStyle w:val="ab"/>
           <w:rFonts w:eastAsiaTheme="minorHAnsi" w:cstheme="minorBidi"/>
           <w:b w:val="0"/>
         </w:rPr>
-        <w:commentReference w:id="35"/>
+        <w:commentReference w:id="37"/>
       </w:r>
-      <w:bookmarkEnd w:id="34"/>
+      <w:bookmarkEnd w:id="36"/>
     </w:p>
     <w:p>
       <w:pPr>
@@ -5879,7 +6584,7 @@
       <w:r>
         <w:fldChar w:fldCharType="separate"/>
       </w:r>
-      <w:hyperlink w:anchor="_Toc490687911" w:history="1">
+      <w:hyperlink w:anchor="_Toc499584862" w:history="1">
         <w:r>
           <w:rPr>
             <w:rStyle w:val="aa"/>
@@ -5906,7 +6611,7 @@
             <w:noProof/>
             <w:webHidden/>
           </w:rPr>
-          <w:instrText xml:space="preserve"> PAGEREF _Toc490687911 \h </w:instrText>
+          <w:instrText xml:space="preserve"> PAGEREF _Toc499584862 \h </w:instrText>
         </w:r>
         <w:r>
           <w:rPr>
@@ -5937,6 +6642,8 @@
         </w:r>
       </w:hyperlink>
     </w:p>
+    <w:bookmarkStart w:id="38" w:name="_GoBack"/>
+    <w:bookmarkEnd w:id="38"/>
     <w:p>
       <w:pPr>
         <w:pStyle w:val="21"/>
@@ -5947,79 +6654,124 @@
           <w:lang w:eastAsia="ru-RU"/>
         </w:rPr>
       </w:pPr>
-      <w:hyperlink w:anchor="_Toc490687913" w:history="1">
-        <w:r>
-          <w:rPr>
-            <w:rStyle w:val="aa"/>
-            <w:noProof/>
-          </w:rPr>
-          <w:t>1.</w:t>
-        </w:r>
-        <w:r>
-          <w:rPr>
-            <w:rFonts w:asciiTheme="minorHAnsi" w:eastAsiaTheme="minorEastAsia" w:hAnsiTheme="minorHAnsi"/>
-            <w:noProof/>
-            <w:sz w:val="22"/>
-            <w:lang w:eastAsia="ru-RU"/>
-          </w:rPr>
-          <w:tab/>
-        </w:r>
-        <w:r>
-          <w:rPr>
-            <w:rStyle w:val="aa"/>
-            <w:noProof/>
-          </w:rPr>
-          <w:t>Сведения об оформлении решения (разрешения) об установлении видов и лимитов топлива для установок, потребляющих топливо, - для объектов производственного назначения</w:t>
-        </w:r>
-        <w:r>
-          <w:rPr>
-            <w:noProof/>
-            <w:webHidden/>
-          </w:rPr>
-          <w:tab/>
-        </w:r>
-        <w:r>
-          <w:rPr>
-            <w:noProof/>
-            <w:webHidden/>
-          </w:rPr>
-          <w:fldChar w:fldCharType="begin"/>
-        </w:r>
-        <w:r>
-          <w:rPr>
-            <w:noProof/>
-            <w:webHidden/>
-          </w:rPr>
-          <w:instrText xml:space="preserve"> PAGEREF _Toc490687913 \h </w:instrText>
-        </w:r>
-        <w:r>
-          <w:rPr>
-            <w:noProof/>
-            <w:webHidden/>
-          </w:rPr>
-        </w:r>
-        <w:r>
-          <w:rPr>
-            <w:noProof/>
-            <w:webHidden/>
-          </w:rPr>
-          <w:fldChar w:fldCharType="separate"/>
-        </w:r>
-        <w:r>
-          <w:rPr>
-            <w:noProof/>
-            <w:webHidden/>
-          </w:rPr>
-          <w:t>7</w:t>
-        </w:r>
-        <w:r>
-          <w:rPr>
-            <w:noProof/>
-            <w:webHidden/>
-          </w:rPr>
-          <w:fldChar w:fldCharType="end"/>
-        </w:r>
-      </w:hyperlink>
+      <w:r>
+        <w:rPr>
+          <w:rStyle w:val="aa"/>
+          <w:noProof/>
+        </w:rPr>
+        <w:fldChar w:fldCharType="begin"/>
+      </w:r>
+      <w:r>
+        <w:rPr>
+          <w:rStyle w:val="aa"/>
+          <w:noProof/>
+        </w:rPr>
+        <w:instrText xml:space="preserve"> </w:instrText>
+      </w:r>
+      <w:r>
+        <w:rPr>
+          <w:noProof/>
+        </w:rPr>
+        <w:instrText>HYPERLINK \l "_Toc499584864"</w:instrText>
+      </w:r>
+      <w:r>
+        <w:rPr>
+          <w:rStyle w:val="aa"/>
+          <w:noProof/>
+        </w:rPr>
+        <w:instrText xml:space="preserve"> </w:instrText>
+      </w:r>
+      <w:r>
+        <w:rPr>
+          <w:rStyle w:val="aa"/>
+          <w:noProof/>
+        </w:rPr>
+      </w:r>
+      <w:r>
+        <w:rPr>
+          <w:rStyle w:val="aa"/>
+          <w:noProof/>
+        </w:rPr>
+        <w:fldChar w:fldCharType="separate"/>
+      </w:r>
+      <w:r>
+        <w:rPr>
+          <w:rStyle w:val="aa"/>
+          <w:noProof/>
+        </w:rPr>
+        <w:t>1.</w:t>
+      </w:r>
+      <w:r>
+        <w:rPr>
+          <w:rFonts w:asciiTheme="minorHAnsi" w:eastAsiaTheme="minorEastAsia" w:hAnsiTheme="minorHAnsi"/>
+          <w:noProof/>
+          <w:sz w:val="22"/>
+          <w:lang w:eastAsia="ru-RU"/>
+        </w:rPr>
+        <w:tab/>
+      </w:r>
+      <w:r>
+        <w:rPr>
+          <w:rStyle w:val="aa"/>
+          <w:noProof/>
+        </w:rPr>
+        <w:t>Сведения об оформлении решения (разрешения) об установлении видов и лимитов топлива для установок, потребляющих топливо, - для объектов производственного назначения</w:t>
+      </w:r>
+      <w:r>
+        <w:rPr>
+          <w:noProof/>
+          <w:webHidden/>
+        </w:rPr>
+        <w:tab/>
+      </w:r>
+      <w:r>
+        <w:rPr>
+          <w:noProof/>
+          <w:webHidden/>
+        </w:rPr>
+        <w:fldChar w:fldCharType="begin"/>
+      </w:r>
+      <w:r>
+        <w:rPr>
+          <w:noProof/>
+          <w:webHidden/>
+        </w:rPr>
+        <w:instrText xml:space="preserve"> PAGEREF _Toc499584864 \h </w:instrText>
+      </w:r>
+      <w:r>
+        <w:rPr>
+          <w:noProof/>
+          <w:webHidden/>
+        </w:rPr>
+      </w:r>
+      <w:r>
+        <w:rPr>
+          <w:noProof/>
+          <w:webHidden/>
+        </w:rPr>
+        <w:fldChar w:fldCharType="separate"/>
+      </w:r>
+      <w:r>
+        <w:rPr>
+          <w:noProof/>
+          <w:webHidden/>
+        </w:rPr>
+        <w:t>7</w:t>
+      </w:r>
+      <w:r>
+        <w:rPr>
+          <w:noProof/>
+          <w:webHidden/>
+        </w:rPr>
+        <w:fldChar w:fldCharType="end"/>
+      </w:r>
+      <w:r>
+        <w:rPr>
+          <w:rStyle w:val="aa"/>
+          <w:noProof/>
+        </w:rPr>
+        <w:fldChar w:fldCharType="end"/>
+      </w:r>
     </w:p>
     <w:p>
       <w:pPr>
@@ -6031,7 +6783,7 @@
           <w:lang w:eastAsia="ru-RU"/>
         </w:rPr>
       </w:pPr>
-      <w:hyperlink w:anchor="_Toc490687914" w:history="1">
+      <w:hyperlink w:anchor="_Toc499584865" w:history="1">
         <w:r>
           <w:rPr>
             <w:rStyle w:val="aa"/>
@@ -6074,7 +6826,7 @@
             <w:noProof/>
             <w:webHidden/>
           </w:rPr>
-          <w:instrText xml:space="preserve"> PAGEREF _Toc490687914 \h </w:instrText>
+          <w:instrText xml:space="preserve"> PAGEREF _Toc499584865 \h </w:instrText>
         </w:r>
         <w:r>
           <w:rPr>
@@ -6115,7 +6867,7 @@
           <w:lang w:eastAsia="ru-RU"/>
         </w:rPr>
       </w:pPr>
-      <w:hyperlink w:anchor="_Toc490687915" w:history="1">
+      <w:hyperlink w:anchor="_Toc499584866" w:history="1">
         <w:r>
           <w:rPr>
             <w:rStyle w:val="aa"/>
@@ -6158,7 +6910,7 @@
             <w:noProof/>
             <w:webHidden/>
           </w:rPr>
-          <w:instrText xml:space="preserve"> PAGEREF _Toc490687915 \h </w:instrText>
+          <w:instrText xml:space="preserve"> PAGEREF _Toc499584866 \h </w:instrText>
         </w:r>
         <w:r>
           <w:rPr>
@@ -6199,7 +6951,7 @@
           <w:lang w:eastAsia="ru-RU"/>
         </w:rPr>
       </w:pPr>
-      <w:hyperlink w:anchor="_Toc490687916" w:history="1">
+      <w:hyperlink w:anchor="_Toc499584867" w:history="1">
         <w:r>
           <w:rPr>
             <w:rStyle w:val="aa"/>
@@ -6242,7 +6994,7 @@
             <w:noProof/>
             <w:webHidden/>
           </w:rPr>
-          <w:instrText xml:space="preserve"> PAGEREF _Toc490687916 \h </w:instrText>
+          <w:instrText xml:space="preserve"> PAGEREF _Toc499584867 \h </w:instrText>
         </w:r>
         <w:r>
           <w:rPr>
@@ -6283,7 +7035,7 @@
           <w:lang w:eastAsia="ru-RU"/>
         </w:rPr>
       </w:pPr>
-      <w:hyperlink w:anchor="_Toc490687917" w:history="1">
+      <w:hyperlink w:anchor="_Toc499584868" w:history="1">
         <w:r>
           <w:rPr>
             <w:rStyle w:val="aa"/>
@@ -6326,7 +7078,7 @@
             <w:noProof/>
             <w:webHidden/>
           </w:rPr>
-          <w:instrText xml:space="preserve"> PAGEREF _Toc490687917 \h </w:instrText>
+          <w:instrText xml:space="preserve"> PAGEREF _Toc499584868 \h </w:instrText>
         </w:r>
         <w:r>
           <w:rPr>
@@ -6367,7 +7119,7 @@
           <w:lang w:eastAsia="ru-RU"/>
         </w:rPr>
       </w:pPr>
-      <w:hyperlink w:anchor="_Toc490687918" w:history="1">
+      <w:hyperlink w:anchor="_Toc499584869" w:history="1">
         <w:r>
           <w:rPr>
             <w:rStyle w:val="aa"/>
@@ -6410,7 +7162,7 @@
             <w:noProof/>
             <w:webHidden/>
           </w:rPr>
-          <w:instrText xml:space="preserve"> PAGEREF _Toc490687918 \h </w:instrText>
+          <w:instrText xml:space="preserve"> PAGEREF _Toc499584869 \h </w:instrText>
         </w:r>
         <w:r>
           <w:rPr>
@@ -6451,7 +7203,7 @@
           <w:lang w:eastAsia="ru-RU"/>
         </w:rPr>
       </w:pPr>
-      <w:hyperlink w:anchor="_Toc490687919" w:history="1">
+      <w:hyperlink w:anchor="_Toc499584870" w:history="1">
         <w:r>
           <w:rPr>
             <w:rStyle w:val="aa"/>
@@ -6494,7 +7246,7 @@
             <w:noProof/>
             <w:webHidden/>
           </w:rPr>
-          <w:instrText xml:space="preserve"> PAGEREF _Toc490687919 \h </w:instrText>
+          <w:instrText xml:space="preserve"> PAGEREF _Toc499584870 \h </w:instrText>
         </w:r>
         <w:r>
           <w:rPr>
@@ -6535,7 +7287,7 @@
           <w:lang w:eastAsia="ru-RU"/>
         </w:rPr>
       </w:pPr>
-      <w:hyperlink w:anchor="_Toc490687920" w:history="1">
+      <w:hyperlink w:anchor="_Toc499584871" w:history="1">
         <w:r>
           <w:rPr>
             <w:rStyle w:val="aa"/>
@@ -6557,7 +7309,7 @@
             <w:rStyle w:val="aa"/>
             <w:noProof/>
           </w:rPr>
-          <w:t>Описание способов контроля температуры и состава продуктов сгорания газа - для объектов производственного назначения</w:t>
+          <w:t>Описание мест расположения приборов учета используемого газа и устройств сбора и передачи данных от таких приборов</w:t>
         </w:r>
         <w:r>
           <w:rPr>
@@ -6578,7 +7330,7 @@
             <w:noProof/>
             <w:webHidden/>
           </w:rPr>
-          <w:instrText xml:space="preserve"> PAGEREF _Toc490687920 \h </w:instrText>
+          <w:instrText xml:space="preserve"> PAGEREF _Toc499584871 \h </w:instrText>
         </w:r>
         <w:r>
           <w:rPr>
@@ -6619,7 +7371,7 @@
           <w:lang w:eastAsia="ru-RU"/>
         </w:rPr>
       </w:pPr>
-      <w:hyperlink w:anchor="_Toc490687921" w:history="1">
+      <w:hyperlink w:anchor="_Toc499584872" w:history="1">
         <w:r>
           <w:rPr>
             <w:rStyle w:val="aa"/>
@@ -6641,7 +7393,7 @@
             <w:rStyle w:val="aa"/>
             <w:noProof/>
           </w:rPr>
-          <w:t>Описание технических решений по обеспечению теплоизоляции ограждающих поверхностей агрегатов и теплопроводов - для объектов производственного назначения</w:t>
+          <w:t>Описание способов контроля температуры и состава продуктов сгорания газа - для объектов производственного назначения</w:t>
         </w:r>
         <w:r>
           <w:rPr>
@@ -6662,7 +7414,7 @@
             <w:noProof/>
             <w:webHidden/>
           </w:rPr>
-          <w:instrText xml:space="preserve"> PAGEREF _Toc490687921 \h </w:instrText>
+          <w:instrText xml:space="preserve"> PAGEREF _Toc499584872 \h </w:instrText>
         </w:r>
         <w:r>
           <w:rPr>
@@ -6703,7 +7455,7 @@
           <w:lang w:eastAsia="ru-RU"/>
         </w:rPr>
       </w:pPr>
-      <w:hyperlink w:anchor="_Toc490687922" w:history="1">
+      <w:hyperlink w:anchor="_Toc499584873" w:history="1">
         <w:r>
           <w:rPr>
             <w:rStyle w:val="aa"/>
@@ -6725,7 +7477,7 @@
             <w:rStyle w:val="aa"/>
             <w:noProof/>
           </w:rPr>
-          <w:t>Перечень сооружений резервного топливного хозяйства - для объектов производственного назначения</w:t>
+          <w:t>Описание технических решений по обеспечению теплоизоляции ограждающих поверхностей агрегатов и теплопроводов - для объектов производственного назначения</w:t>
         </w:r>
         <w:r>
           <w:rPr>
@@ -6746,7 +7498,7 @@
             <w:noProof/>
             <w:webHidden/>
           </w:rPr>
-          <w:instrText xml:space="preserve"> PAGEREF _Toc490687922 \h </w:instrText>
+          <w:instrText xml:space="preserve"> PAGEREF _Toc499584873 \h </w:instrText>
         </w:r>
         <w:r>
           <w:rPr>
@@ -6787,7 +7539,7 @@
           <w:lang w:eastAsia="ru-RU"/>
         </w:rPr>
       </w:pPr>
-      <w:hyperlink w:anchor="_Toc490687923" w:history="1">
+      <w:hyperlink w:anchor="_Toc499584874" w:history="1">
         <w:r>
           <w:rPr>
             <w:rStyle w:val="aa"/>
@@ -6809,7 +7561,7 @@
             <w:rStyle w:val="aa"/>
             <w:noProof/>
           </w:rPr>
-          <w:t>Обоснование выбора маршрута прохождения газопровода и границ охранной зоны присоединяемого газопровода, а также сооружений на нем</w:t>
+          <w:t>Перечень сооружений резервного топливного хозяйства - для объектов производственного назначения</w:t>
         </w:r>
         <w:r>
           <w:rPr>
@@ -6830,7 +7582,7 @@
             <w:noProof/>
             <w:webHidden/>
           </w:rPr>
-          <w:instrText xml:space="preserve"> PAGEREF _Toc490687923 \h </w:instrText>
+          <w:instrText xml:space="preserve"> PAGEREF _Toc499584874 \h </w:instrText>
         </w:r>
         <w:r>
           <w:rPr>
@@ -6871,7 +7623,7 @@
           <w:lang w:eastAsia="ru-RU"/>
         </w:rPr>
       </w:pPr>
-      <w:hyperlink w:anchor="_Toc490687924" w:history="1">
+      <w:hyperlink w:anchor="_Toc499584875" w:history="1">
         <w:r>
           <w:rPr>
             <w:rStyle w:val="aa"/>
@@ -6893,7 +7645,7 @@
             <w:rStyle w:val="aa"/>
             <w:noProof/>
           </w:rPr>
-          <w:t>Обоснование технических решений устройства электрохимической защиты стального газопровода от коррозии</w:t>
+          <w:t>Обоснование выбора маршрута прохождения газопровода и границ охранной зоны присоединяемого газопровода, а также сооружений на нем</w:t>
         </w:r>
         <w:r>
           <w:rPr>
@@ -6914,7 +7666,7 @@
             <w:noProof/>
             <w:webHidden/>
           </w:rPr>
-          <w:instrText xml:space="preserve"> PAGEREF _Toc490687924 \h </w:instrText>
+          <w:instrText xml:space="preserve"> PAGEREF _Toc499584875 \h </w:instrText>
         </w:r>
         <w:r>
           <w:rPr>
@@ -6955,7 +7707,7 @@
           <w:lang w:eastAsia="ru-RU"/>
         </w:rPr>
       </w:pPr>
-      <w:hyperlink w:anchor="_Toc490687925" w:history="1">
+      <w:hyperlink w:anchor="_Toc499584876" w:history="1">
         <w:r>
           <w:rPr>
             <w:rStyle w:val="aa"/>
@@ -6977,7 +7729,7 @@
             <w:rStyle w:val="aa"/>
             <w:noProof/>
           </w:rPr>
-          <w:t>Сведения о средствах телемеханизации газораспределительных сетей, объектов их энергоснабжения и электропривода</w:t>
+          <w:t>Обоснование технических решений устройства электрохимической защиты стального газопровода от коррозии</w:t>
         </w:r>
         <w:r>
           <w:rPr>
@@ -6998,7 +7750,7 @@
             <w:noProof/>
             <w:webHidden/>
           </w:rPr>
-          <w:instrText xml:space="preserve"> PAGEREF _Toc490687925 \h </w:instrText>
+          <w:instrText xml:space="preserve"> PAGEREF _Toc499584876 \h </w:instrText>
         </w:r>
         <w:r>
           <w:rPr>
@@ -7039,7 +7791,7 @@
           <w:lang w:eastAsia="ru-RU"/>
         </w:rPr>
       </w:pPr>
-      <w:hyperlink w:anchor="_Toc490687926" w:history="1">
+      <w:hyperlink w:anchor="_Toc499584877" w:history="1">
         <w:r>
           <w:rPr>
             <w:rStyle w:val="aa"/>
@@ -7061,7 +7813,7 @@
             <w:rStyle w:val="aa"/>
             <w:noProof/>
           </w:rPr>
-          <w:t>Перечень мероприятий по обеспечению безопасного функционирования объектов системы газоснабжения, в том числе описание и обоснование проектируемых инженерных систем по контролю и предупреждению возникновения потенциальных аварий, систем оповещения и связи</w:t>
+          <w:t>Сведения о средствах телемеханизации газораспределительных сетей, объектов их энергоснабжения и электропривода</w:t>
         </w:r>
         <w:r>
           <w:rPr>
@@ -7082,7 +7834,7 @@
             <w:noProof/>
             <w:webHidden/>
           </w:rPr>
-          <w:instrText xml:space="preserve"> PAGEREF _Toc490687926 \h </w:instrText>
+          <w:instrText xml:space="preserve"> PAGEREF _Toc499584877 \h </w:instrText>
         </w:r>
         <w:r>
           <w:rPr>
@@ -7123,13 +7875,97 @@
           <w:lang w:eastAsia="ru-RU"/>
         </w:rPr>
       </w:pPr>
-      <w:hyperlink w:anchor="_Toc490687927" w:history="1">
+      <w:hyperlink w:anchor="_Toc499584878" w:history="1">
         <w:r>
           <w:rPr>
             <w:rStyle w:val="aa"/>
             <w:noProof/>
           </w:rPr>
           <w:t>15.</w:t>
+        </w:r>
+        <w:r>
+          <w:rPr>
+            <w:rFonts w:asciiTheme="minorHAnsi" w:eastAsiaTheme="minorEastAsia" w:hAnsiTheme="minorHAnsi"/>
+            <w:noProof/>
+            <w:sz w:val="22"/>
+            <w:lang w:eastAsia="ru-RU"/>
+          </w:rPr>
+          <w:tab/>
+        </w:r>
+        <w:r>
+          <w:rPr>
+            <w:rStyle w:val="aa"/>
+            <w:noProof/>
+          </w:rPr>
+          <w:t>Перечень мероприятий по обеспечению безопасного функционирования объектов системы газоснабжения, в том числе описание и обоснование проектируемых инженерных систем по контролю и предупреждению возникновения потенциальных аварий, систем оповещения и связи</w:t>
+        </w:r>
+        <w:r>
+          <w:rPr>
+            <w:noProof/>
+            <w:webHidden/>
+          </w:rPr>
+          <w:tab/>
+        </w:r>
+        <w:r>
+          <w:rPr>
+            <w:noProof/>
+            <w:webHidden/>
+          </w:rPr>
+          <w:fldChar w:fldCharType="begin"/>
+        </w:r>
+        <w:r>
+          <w:rPr>
+            <w:noProof/>
+            <w:webHidden/>
+          </w:rPr>
+          <w:instrText xml:space="preserve"> PAGEREF _Toc499584878 \h </w:instrText>
+        </w:r>
+        <w:r>
+          <w:rPr>
+            <w:noProof/>
+            <w:webHidden/>
+          </w:rPr>
+        </w:r>
+        <w:r>
+          <w:rPr>
+            <w:noProof/>
+            <w:webHidden/>
+          </w:rPr>
+          <w:fldChar w:fldCharType="separate"/>
+        </w:r>
+        <w:r>
+          <w:rPr>
+            <w:noProof/>
+            <w:webHidden/>
+          </w:rPr>
+          <w:t>8</w:t>
+        </w:r>
+        <w:r>
+          <w:rPr>
+            <w:noProof/>
+            <w:webHidden/>
+          </w:rPr>
+          <w:fldChar w:fldCharType="end"/>
+        </w:r>
+      </w:hyperlink>
+    </w:p>
+    <w:p>
+      <w:pPr>
+        <w:pStyle w:val="21"/>
+        <w:rPr>
+          <w:rFonts w:asciiTheme="minorHAnsi" w:eastAsiaTheme="minorEastAsia" w:hAnsiTheme="minorHAnsi"/>
+          <w:noProof/>
+          <w:sz w:val="22"/>
+          <w:lang w:eastAsia="ru-RU"/>
+        </w:rPr>
+      </w:pPr>
+      <w:hyperlink w:anchor="_Toc499584879" w:history="1">
+        <w:r>
+          <w:rPr>
+            <w:rStyle w:val="aa"/>
+            <w:noProof/>
+          </w:rPr>
+          <w:t>16.</w:t>
         </w:r>
         <w:r>
           <w:rPr>
@@ -7166,7 +8002,7 @@
             <w:noProof/>
             <w:webHidden/>
           </w:rPr>
-          <w:instrText xml:space="preserve"> PAGEREF _Toc490687927 \h </w:instrText>
+          <w:instrText xml:space="preserve"> PAGEREF _Toc499584879 \h </w:instrText>
         </w:r>
         <w:r>
           <w:rPr>
@@ -7199,6 +8035,174 @@
     </w:p>
     <w:p>
       <w:pPr>
+        <w:pStyle w:val="21"/>
+        <w:rPr>
+          <w:rFonts w:asciiTheme="minorHAnsi" w:eastAsiaTheme="minorEastAsia" w:hAnsiTheme="minorHAnsi"/>
+          <w:noProof/>
+          <w:sz w:val="22"/>
+          <w:lang w:eastAsia="ru-RU"/>
+        </w:rPr>
+      </w:pPr>
+      <w:hyperlink w:anchor="_Toc499584880" w:history="1">
+        <w:r>
+          <w:rPr>
+            <w:rStyle w:val="aa"/>
+            <w:noProof/>
+          </w:rPr>
+          <w:t>17.</w:t>
+        </w:r>
+        <w:r>
+          <w:rPr>
+            <w:rFonts w:asciiTheme="minorHAnsi" w:eastAsiaTheme="minorEastAsia" w:hAnsiTheme="minorHAnsi"/>
+            <w:noProof/>
+            <w:sz w:val="22"/>
+            <w:lang w:eastAsia="ru-RU"/>
+          </w:rPr>
+          <w:tab/>
+        </w:r>
+        <w:r>
+          <w:rPr>
+            <w:rStyle w:val="aa"/>
+            <w:noProof/>
+          </w:rPr>
+          <w:t>Перечень мероприятий по обеспечению соблюдения установленных требований энергетической эффективности к устройствам, технологиям и материалам, используемым в системе газоснабжения, позволяющих исключить нерациональный расход газа, если такие требования предусмотрены в задании на проектирование</w:t>
+        </w:r>
+        <w:r>
+          <w:rPr>
+            <w:noProof/>
+            <w:webHidden/>
+          </w:rPr>
+          <w:tab/>
+        </w:r>
+        <w:r>
+          <w:rPr>
+            <w:noProof/>
+            <w:webHidden/>
+          </w:rPr>
+          <w:fldChar w:fldCharType="begin"/>
+        </w:r>
+        <w:r>
+          <w:rPr>
+            <w:noProof/>
+            <w:webHidden/>
+          </w:rPr>
+          <w:instrText xml:space="preserve"> PAGEREF _Toc499584880 \h </w:instrText>
+        </w:r>
+        <w:r>
+          <w:rPr>
+            <w:noProof/>
+            <w:webHidden/>
+          </w:rPr>
+        </w:r>
+        <w:r>
+          <w:rPr>
+            <w:noProof/>
+            <w:webHidden/>
+          </w:rPr>
+          <w:fldChar w:fldCharType="separate"/>
+        </w:r>
+        <w:r>
+          <w:rPr>
+            <w:noProof/>
+            <w:webHidden/>
+          </w:rPr>
+          <w:t>8</w:t>
+        </w:r>
+        <w:r>
+          <w:rPr>
+            <w:noProof/>
+            <w:webHidden/>
+          </w:rPr>
+          <w:fldChar w:fldCharType="end"/>
+        </w:r>
+      </w:hyperlink>
+    </w:p>
+    <w:p>
+      <w:pPr>
+        <w:pStyle w:val="21"/>
+        <w:rPr>
+          <w:rFonts w:asciiTheme="minorHAnsi" w:eastAsiaTheme="minorEastAsia" w:hAnsiTheme="minorHAnsi"/>
+          <w:noProof/>
+          <w:sz w:val="22"/>
+          <w:lang w:eastAsia="ru-RU"/>
+        </w:rPr>
+      </w:pPr>
+      <w:hyperlink w:anchor="_Toc499584881" w:history="1">
+        <w:r>
+          <w:rPr>
+            <w:rStyle w:val="aa"/>
+            <w:noProof/>
+          </w:rPr>
+          <w:t>18.</w:t>
+        </w:r>
+        <w:r>
+          <w:rPr>
+            <w:rFonts w:asciiTheme="minorHAnsi" w:eastAsiaTheme="minorEastAsia" w:hAnsiTheme="minorHAnsi"/>
+            <w:noProof/>
+            <w:sz w:val="22"/>
+            <w:lang w:eastAsia="ru-RU"/>
+          </w:rPr>
+          <w:tab/>
+        </w:r>
+        <w:r>
+          <w:rPr>
+            <w:rStyle w:val="aa"/>
+            <w:noProof/>
+          </w:rPr>
+          <w:t>Обоснование выбора конструктивных и инженерно-технических решений, используемых в системе газоснабжения, в части обеспечения соответствия зданий, строений и сооружений требованиям энергетической эффективности и требованиям оснащенности их приборами учета используемых энергетических ресурсов</w:t>
+        </w:r>
+        <w:r>
+          <w:rPr>
+            <w:noProof/>
+            <w:webHidden/>
+          </w:rPr>
+          <w:tab/>
+        </w:r>
+        <w:r>
+          <w:rPr>
+            <w:noProof/>
+            <w:webHidden/>
+          </w:rPr>
+          <w:fldChar w:fldCharType="begin"/>
+        </w:r>
+        <w:r>
+          <w:rPr>
+            <w:noProof/>
+            <w:webHidden/>
+          </w:rPr>
+          <w:instrText xml:space="preserve"> PAGEREF _Toc499584881 \h </w:instrText>
+        </w:r>
+        <w:r>
+          <w:rPr>
+            <w:noProof/>
+            <w:webHidden/>
+          </w:rPr>
+        </w:r>
+        <w:r>
+          <w:rPr>
+            <w:noProof/>
+            <w:webHidden/>
+          </w:rPr>
+          <w:fldChar w:fldCharType="separate"/>
+        </w:r>
+        <w:r>
+          <w:rPr>
+            <w:noProof/>
+            <w:webHidden/>
+          </w:rPr>
+          <w:t>9</w:t>
+        </w:r>
+        <w:r>
+          <w:rPr>
+            <w:noProof/>
+            <w:webHidden/>
+          </w:rPr>
+          <w:fldChar w:fldCharType="end"/>
+        </w:r>
+      </w:hyperlink>
+    </w:p>
+    <w:p>
+      <w:pPr>
         <w:pStyle w:val="Mp"/>
       </w:pPr>
       <w:r>
@@ -7215,104 +8219,34 @@
       <w:pPr>
         <w:pStyle w:val="1"/>
       </w:pPr>
-      <w:bookmarkStart w:id="36" w:name="_Toc490316142"/>
-      <w:bookmarkStart w:id="37" w:name="_Toc490396793"/>
-      <w:bookmarkStart w:id="38" w:name="_Toc490408877"/>
-      <w:bookmarkStart w:id="39" w:name="_Toc490597387"/>
-      <w:bookmarkStart w:id="40" w:name="_Toc490686888"/>
-      <w:bookmarkStart w:id="41" w:name="_Toc490687365"/>
-      <w:bookmarkStart w:id="42" w:name="_Toc490687912"/>
+      <w:bookmarkStart w:id="39" w:name="_Toc490316142"/>
+      <w:bookmarkStart w:id="40" w:name="_Toc490396793"/>
+      <w:bookmarkStart w:id="41" w:name="_Toc490408877"/>
+      <w:bookmarkStart w:id="42" w:name="_Toc490597387"/>
+      <w:bookmarkStart w:id="43" w:name="_Toc490686888"/>
+      <w:bookmarkStart w:id="44" w:name="_Toc490687365"/>
+      <w:bookmarkStart w:id="45" w:name="_Toc490687912"/>
+      <w:bookmarkStart w:id="46" w:name="_Toc499584863"/>
       <w:r>
         <w:lastRenderedPageBreak/>
         <w:t>Текстовая часть</w:t>
       </w:r>
-      <w:bookmarkEnd w:id="36"/>
-      <w:bookmarkEnd w:id="37"/>
-      <w:bookmarkEnd w:id="38"/>
       <w:bookmarkEnd w:id="39"/>
       <w:bookmarkEnd w:id="40"/>
       <w:bookmarkEnd w:id="41"/>
       <w:bookmarkEnd w:id="42"/>
+      <w:bookmarkEnd w:id="43"/>
+      <w:bookmarkEnd w:id="44"/>
+      <w:bookmarkEnd w:id="45"/>
+      <w:bookmarkEnd w:id="46"/>
     </w:p>
     <w:p>
       <w:pPr>
         <w:pStyle w:val="2"/>
       </w:pPr>
-      <w:bookmarkStart w:id="43" w:name="_Toc490687913"/>
+      <w:bookmarkStart w:id="47" w:name="_Toc499584864"/>
       <w:r>
         <w:t>Сведения об оформлении решения (разрешения) об установлении видов и лимитов топлива для установок, потребляющих топливо, - для объектов производственного назначения</w:t>
-      </w:r>
-      <w:bookmarkEnd w:id="43"/>
-    </w:p>
-    <w:p>
-      <w:pPr>
-        <w:pStyle w:val="Mp"/>
-      </w:pPr>
-      <w:r>
-        <w:t>Текст</w:t>
-      </w:r>
-    </w:p>
-    <w:p>
-      <w:pPr>
-        <w:pStyle w:val="2"/>
-      </w:pPr>
-      <w:bookmarkStart w:id="44" w:name="_Toc490687914"/>
-      <w:r>
-        <w:t>Характеристика источника газоснабжения в соответствии с техническими условиями</w:t>
-      </w:r>
-      <w:bookmarkEnd w:id="44"/>
-    </w:p>
-    <w:p>
-      <w:pPr>
-        <w:pStyle w:val="Mp"/>
-      </w:pPr>
-      <w:r>
-        <w:t>Текст</w:t>
-      </w:r>
-    </w:p>
-    <w:p>
-      <w:pPr>
-        <w:pStyle w:val="2"/>
-      </w:pPr>
-      <w:bookmarkStart w:id="45" w:name="_Toc490687915"/>
-      <w:r>
-        <w:t>Сведения о типе и количестве установок, потребляющих топливо, - для объектов производственного назначения</w:t>
-      </w:r>
-      <w:bookmarkEnd w:id="45"/>
-    </w:p>
-    <w:p>
-      <w:pPr>
-        <w:pStyle w:val="Mp"/>
-      </w:pPr>
-      <w:r>
-        <w:t>Текст</w:t>
-      </w:r>
-    </w:p>
-    <w:p>
-      <w:pPr>
-        <w:pStyle w:val="2"/>
-      </w:pPr>
-      <w:bookmarkStart w:id="46" w:name="_Toc490687916"/>
-      <w:r>
-        <w:t>Расчетные (проектные) данные о потребности объекта капитального строительства в газе - для объектов непроизводственного назначения</w:t>
-      </w:r>
-      <w:bookmarkEnd w:id="46"/>
-    </w:p>
-    <w:p>
-      <w:pPr>
-        <w:pStyle w:val="Mp"/>
-      </w:pPr>
-      <w:r>
-        <w:t>Текст</w:t>
-      </w:r>
-    </w:p>
-    <w:p>
-      <w:pPr>
-        <w:pStyle w:val="2"/>
-      </w:pPr>
-      <w:bookmarkStart w:id="47" w:name="_Toc490687917"/>
-      <w:r>
-        <w:t>Описание технических решений по обеспечению учета и контроля расхода газа и продукции, вырабатываемой с использованием газа, в том числе тепловой и электрической энергии, - для объектов производственного назначения</w:t>
       </w:r>
       <w:bookmarkEnd w:id="47"/>
     </w:p>
@@ -7328,9 +8262,9 @@
       <w:pPr>
         <w:pStyle w:val="2"/>
       </w:pPr>
-      <w:bookmarkStart w:id="48" w:name="_Toc490687918"/>
+      <w:bookmarkStart w:id="48" w:name="_Toc499584865"/>
       <w:r>
-        <w:t>Описание и обоснование применяемых систем автоматического регулирования и контроля тепловых процессов - для объектов производственного назначения</w:t>
+        <w:t>Характеристика источника газоснабжения в соответствии с техническими условиями</w:t>
       </w:r>
       <w:bookmarkEnd w:id="48"/>
     </w:p>
@@ -7346,9 +8280,9 @@
       <w:pPr>
         <w:pStyle w:val="2"/>
       </w:pPr>
-      <w:bookmarkStart w:id="49" w:name="_Toc490687919"/>
+      <w:bookmarkStart w:id="49" w:name="_Toc499584866"/>
       <w:r>
-        <w:t>Описание технических решений по обеспечению учета и контроля расхода газа, применяемых систем автоматического регулирования - для объектов непроизводственного назначения</w:t>
+        <w:t>Сведения о типе и количестве установок, потребляющих топливо, - для объектов производственного назначения</w:t>
       </w:r>
       <w:bookmarkEnd w:id="49"/>
     </w:p>
@@ -7364,9 +8298,9 @@
       <w:pPr>
         <w:pStyle w:val="2"/>
       </w:pPr>
-      <w:bookmarkStart w:id="50" w:name="_Toc490687920"/>
+      <w:bookmarkStart w:id="50" w:name="_Toc499584867"/>
       <w:r>
-        <w:t>Описание способов контроля температуры и состава продуктов сгорания газа - для объектов производственного назначения</w:t>
+        <w:t>Расчетные (проектные) данные о потребности объекта капитального строительства в газе - для объектов непроизводственного назначения</w:t>
       </w:r>
       <w:bookmarkEnd w:id="50"/>
     </w:p>
@@ -7382,9 +8316,9 @@
       <w:pPr>
         <w:pStyle w:val="2"/>
       </w:pPr>
-      <w:bookmarkStart w:id="51" w:name="_Toc490687921"/>
+      <w:bookmarkStart w:id="51" w:name="_Toc499584868"/>
       <w:r>
-        <w:t>Описание технических решений по обеспечению теплоизоляции ограждающих поверхностей агрегатов и теплопроводов - для объектов производственного назначения</w:t>
+        <w:t>Описание технических решений по обеспечению учета и контроля расхода газа и продукции, вырабатываемой с использованием газа, в том числе тепловой и электрической энергии, - для объектов производственного назначения</w:t>
       </w:r>
       <w:bookmarkEnd w:id="51"/>
     </w:p>
@@ -7400,10 +8334,9 @@
       <w:pPr>
         <w:pStyle w:val="2"/>
       </w:pPr>
-      <w:bookmarkStart w:id="52" w:name="_Toc490687922"/>
+      <w:bookmarkStart w:id="52" w:name="_Toc499584869"/>
       <w:r>
-        <w:lastRenderedPageBreak/>
-        <w:t>Перечень сооружений резервного топливного хозяйства - для объектов производственного назначения</w:t>
+        <w:t>Описание и обоснование применяемых систем автоматического регулирования и контроля тепловых процессов - для объектов производственного назначения</w:t>
       </w:r>
       <w:bookmarkEnd w:id="52"/>
     </w:p>
@@ -7419,9 +8352,9 @@
       <w:pPr>
         <w:pStyle w:val="2"/>
       </w:pPr>
-      <w:bookmarkStart w:id="53" w:name="_Toc490687923"/>
+      <w:bookmarkStart w:id="53" w:name="_Toc499584870"/>
       <w:r>
-        <w:t>Обоснование выбора маршрута прохождения газопровода и границ охранной зоны присоединяемого газопровода, а также сооружений на нем</w:t>
+        <w:t>Описание технических решений по обеспечению учета и контроля расхода газа, применяемых систем автоматического регулирования - для объектов непроизводственного назначения</w:t>
       </w:r>
       <w:bookmarkEnd w:id="53"/>
     </w:p>
@@ -7437,9 +8370,12 @@
       <w:pPr>
         <w:pStyle w:val="2"/>
       </w:pPr>
-      <w:bookmarkStart w:id="54" w:name="_Toc490687924"/>
+      <w:bookmarkStart w:id="54" w:name="_Toc499584871"/>
       <w:r>
-        <w:t>Обоснование технических решений устройства электрохимической защиты стального газопровода от коррозии</w:t>
+        <w:t>О</w:t>
+      </w:r>
+      <w:r>
+        <w:t>писание мест расположения приборов учета используемого газа и устройств сбора и передачи данных от таких приборов</w:t>
       </w:r>
       <w:bookmarkEnd w:id="54"/>
     </w:p>
@@ -7455,9 +8391,9 @@
       <w:pPr>
         <w:pStyle w:val="2"/>
       </w:pPr>
-      <w:bookmarkStart w:id="55" w:name="_Toc490687925"/>
+      <w:bookmarkStart w:id="55" w:name="_Toc499584872"/>
       <w:r>
-        <w:t>Сведения о средствах телемеханизации газораспределительных сетей, объектов их энергоснабжения и электропривода</w:t>
+        <w:t>Описание способов контроля температуры и состава продуктов сгорания газа - для объектов производственного назначения</w:t>
       </w:r>
       <w:bookmarkEnd w:id="55"/>
     </w:p>
@@ -7473,9 +8409,10 @@
       <w:pPr>
         <w:pStyle w:val="2"/>
       </w:pPr>
-      <w:bookmarkStart w:id="56" w:name="_Toc490687926"/>
+      <w:bookmarkStart w:id="56" w:name="_Toc499584873"/>
       <w:r>
-        <w:t>Перечень мероприятий по обеспечению безопасного функционирования объектов системы газоснабжения, в том числе описание и обоснование проектируемых инженерных систем по контролю и предупреждению возникновения потенциальных аварий, систем оповещения и связи</w:t>
+        <w:lastRenderedPageBreak/>
+        <w:t>Описание технических решений по обеспечению теплоизоляции ограждающих поверхностей агрегатов и теплопроводов - для объектов производственного назначения</w:t>
       </w:r>
       <w:bookmarkEnd w:id="56"/>
     </w:p>
@@ -7491,9 +8428,9 @@
       <w:pPr>
         <w:pStyle w:val="2"/>
       </w:pPr>
-      <w:bookmarkStart w:id="57" w:name="_Toc490687927"/>
+      <w:bookmarkStart w:id="57" w:name="_Toc499584874"/>
       <w:r>
-        <w:t>Перечень мероприятий по созданию аварийной спасательной службы и мероприятий по охране систем газоснабжения - для объектов производственного назначения</w:t>
+        <w:t>Перечень сооружений резервного топливного хозяйства - для объектов производственного назначения</w:t>
       </w:r>
       <w:bookmarkEnd w:id="57"/>
     </w:p>
@@ -7503,6 +8440,145 @@
       </w:pPr>
       <w:r>
         <w:t>Текст</w:t>
+      </w:r>
+    </w:p>
+    <w:p>
+      <w:pPr>
+        <w:pStyle w:val="2"/>
+      </w:pPr>
+      <w:bookmarkStart w:id="58" w:name="_Toc499584875"/>
+      <w:r>
+        <w:t>Обоснование выбора маршрута прохождения газопровода и границ охранной зоны присоединяемого газопровода, а также сооружений на нем</w:t>
+      </w:r>
+      <w:bookmarkEnd w:id="58"/>
+    </w:p>
+    <w:p>
+      <w:pPr>
+        <w:pStyle w:val="Mp"/>
+      </w:pPr>
+      <w:r>
+        <w:t>Текст</w:t>
+      </w:r>
+    </w:p>
+    <w:p>
+      <w:pPr>
+        <w:pStyle w:val="2"/>
+      </w:pPr>
+      <w:bookmarkStart w:id="59" w:name="_Toc499584876"/>
+      <w:r>
+        <w:t>Обоснование технических решений устройства электрохимической защиты стального газопровода от коррозии</w:t>
+      </w:r>
+      <w:bookmarkEnd w:id="59"/>
+    </w:p>
+    <w:p>
+      <w:pPr>
+        <w:pStyle w:val="Mp"/>
+      </w:pPr>
+      <w:r>
+        <w:t>Текст</w:t>
+      </w:r>
+    </w:p>
+    <w:p>
+      <w:pPr>
+        <w:pStyle w:val="2"/>
+      </w:pPr>
+      <w:bookmarkStart w:id="60" w:name="_Toc499584877"/>
+      <w:r>
+        <w:t>Сведения о средствах телемеханизации газораспределительных сетей, объектов их энергоснабжения и электропривода</w:t>
+      </w:r>
+      <w:bookmarkEnd w:id="60"/>
+    </w:p>
+    <w:p>
+      <w:pPr>
+        <w:pStyle w:val="Mp"/>
+      </w:pPr>
+      <w:r>
+        <w:t>Текст</w:t>
+      </w:r>
+    </w:p>
+    <w:p>
+      <w:pPr>
+        <w:pStyle w:val="2"/>
+      </w:pPr>
+      <w:bookmarkStart w:id="61" w:name="_Toc499584878"/>
+      <w:r>
+        <w:t>Перечень мероприятий по обеспечению безопасного функционирования объектов системы газоснабжения, в том числе описание и обоснование проектируемых инженерных систем по контролю и предупреждению возникновения потенциальных аварий, систем оповещения и связи</w:t>
+      </w:r>
+      <w:bookmarkEnd w:id="61"/>
+    </w:p>
+    <w:p>
+      <w:pPr>
+        <w:pStyle w:val="Mp"/>
+      </w:pPr>
+      <w:r>
+        <w:t>Текст</w:t>
+      </w:r>
+    </w:p>
+    <w:p>
+      <w:pPr>
+        <w:pStyle w:val="2"/>
+      </w:pPr>
+      <w:bookmarkStart w:id="62" w:name="_Toc499584879"/>
+      <w:r>
+        <w:t>Перечень мероприятий по созданию аварийной спасательной службы и мероприятий по охране систем газоснабжения - для объектов производственного назначения</w:t>
+      </w:r>
+      <w:bookmarkEnd w:id="62"/>
+    </w:p>
+    <w:p>
+      <w:pPr>
+        <w:pStyle w:val="Mp"/>
+      </w:pPr>
+      <w:r>
+        <w:t>Текст</w:t>
+      </w:r>
+    </w:p>
+    <w:p>
+      <w:pPr>
+        <w:pStyle w:val="2"/>
+      </w:pPr>
+      <w:bookmarkStart w:id="63" w:name="_Toc499584880"/>
+      <w:r>
+        <w:t>П</w:t>
+      </w:r>
+      <w:r>
+        <w:t>еречень мероприятий по обеспечению соблюдения установленных требований энергетической эффективности к устройствам, технологиям и материалам, используемым в системе газоснабжения, позволяющих исключить нерациональный расход газа, если такие требования предусмотрены в задании на проектирование</w:t>
+      </w:r>
+      <w:bookmarkEnd w:id="63"/>
+    </w:p>
+    <w:p>
+      <w:pPr>
+        <w:pStyle w:val="Mp"/>
+      </w:pPr>
+      <w:r>
+        <w:t>Текст</w:t>
+      </w:r>
+    </w:p>
+    <w:p>
+      <w:pPr>
+        <w:pStyle w:val="2"/>
+      </w:pPr>
+      <w:bookmarkStart w:id="64" w:name="_Toc499584881"/>
+      <w:r>
+        <w:lastRenderedPageBreak/>
+        <w:t>О</w:t>
+      </w:r>
+      <w:r>
+        <w:t>боснование выбора конструктивных и инженерно-технических решений, используемых в системе газоснабжения, в части обеспечения соответствия зданий, строений и сооружений требованиям энергетической эффективности и требованиям оснащенности их приборами учета используемых энергетических ресурсов</w:t>
+      </w:r>
+      <w:bookmarkEnd w:id="64"/>
+    </w:p>
+    <w:p>
+      <w:pPr>
+        <w:pStyle w:val="Mp"/>
+      </w:pPr>
+      <w:r>
+        <w:t>З</w:t>
+      </w:r>
+      <w:r>
+        <w:t>а исключением зданий, строений, сооружений, на которые требования энергетической эффективности и требования оснащенности их приборами учета используемых энергетических ресурсов не р</w:t>
+      </w:r>
+      <w:r>
+        <w:t>аспространяются</w:t>
       </w:r>
     </w:p>
     <w:sectPr>
@@ -7522,7 +8598,7 @@
 
 <file path=word/comments.xml><?xml version="1.0" encoding="utf-8"?>
 <w:comments xmlns:wpc="http://schemas.microsoft.com/office/word/2010/wordprocessingCanvas" xmlns:cx="http://schemas.microsoft.com/office/drawing/2014/chartex" xmlns:mc="http://schemas.openxmlformats.org/markup-compatibility/2006" xmlns:o="urn:schemas-microsoft-com:office:office" xmlns:r="http://schemas.openxmlformats.org/officeDocument/2006/relationships" xmlns:m="http://schemas.openxmlformats.org/officeDocument/2006/math" xmlns:v="urn:schemas-microsoft-com:vml" xmlns:wp14="http://schemas.microsoft.com/office/word/2010/wordprocessingDrawing" xmlns:wp="http://schemas.openxmlformats.org/drawingml/2006/wordprocessingDrawing" xmlns:w10="urn:schemas-microsoft-com:office:word" xmlns:w="http://schemas.openxmlformats.org/wordprocessingml/2006/main" xmlns:w14="http://schemas.microsoft.com/office/word/2010/wordml" xmlns:w15="http://schemas.microsoft.com/office/word/2012/wordml" xmlns:w16se="http://schemas.microsoft.com/office/word/2015/wordml/symex" xmlns:wpg="http://schemas.microsoft.com/office/word/2010/wordprocessingGroup" xmlns:wpi="http://schemas.microsoft.com/office/word/2010/wordprocessingInk" xmlns:wne="http://schemas.microsoft.com/office/word/2006/wordml" xmlns:wps="http://schemas.microsoft.com/office/word/2010/wordprocessingShape" mc:Ignorable="w14 w15 w16se wp14">
-  <w:comment w:id="6" w:author="Александр" w:date="2017-08-13T15:41:00Z" w:initials="А">
+  <w:comment w:id="7" w:author="Александр" w:date="2017-08-13T15:41:00Z" w:initials="А">
     <w:p>
       <w:pPr>
         <w:pStyle w:val="ac"/>
@@ -7538,7 +8614,7 @@
       </w:r>
     </w:p>
   </w:comment>
-  <w:comment w:id="24" w:author="Александр" w:date="2017-08-13T15:39:00Z" w:initials="А">
+  <w:comment w:id="25" w:author="Александр" w:date="2017-08-13T15:39:00Z" w:initials="А">
     <w:p>
       <w:pPr>
         <w:pStyle w:val="ac"/>
@@ -7573,7 +8649,7 @@
       </w:r>
     </w:p>
   </w:comment>
-  <w:comment w:id="35" w:author="Александр" w:date="2017-08-13T17:32:00Z" w:initials="А">
+  <w:comment w:id="37" w:author="Александр" w:date="2017-08-13T17:32:00Z" w:initials="А">
     <w:p>
       <w:pPr>
         <w:pStyle w:val="ac"/>
@@ -7903,7 +8979,27 @@
               <w:szCs w:val="28"/>
               <w:lang w:val="en-US"/>
             </w:rPr>
-            <w:t>&lt;NumProj&gt;</w:t>
+            <w:t>&lt;</w:t>
+          </w:r>
+          <w:proofErr w:type="spellStart"/>
+          <w:r>
+            <w:rPr>
+              <w:rFonts w:eastAsia="Times New Roman" w:cs="Times New Roman"/>
+              <w:sz w:val="28"/>
+              <w:szCs w:val="28"/>
+              <w:lang w:val="en-US"/>
+            </w:rPr>
+            <w:t>NumProj</w:t>
+          </w:r>
+          <w:proofErr w:type="spellEnd"/>
+          <w:r>
+            <w:rPr>
+              <w:rFonts w:eastAsia="Times New Roman" w:cs="Times New Roman"/>
+              <w:sz w:val="28"/>
+              <w:szCs w:val="28"/>
+              <w:lang w:val="en-US"/>
+            </w:rPr>
+            <w:t>&gt;</w:t>
           </w:r>
           <w:r>
             <w:rPr>
@@ -8451,6 +9547,7 @@
               <w:sz w:val="18"/>
             </w:rPr>
           </w:pPr>
+          <w:proofErr w:type="spellStart"/>
           <w:r>
             <w:rPr>
               <w:rFonts w:eastAsia="Times New Roman" w:cs="Times New Roman"/>
@@ -8459,6 +9556,7 @@
             </w:rPr>
             <w:t>Кол.уч</w:t>
           </w:r>
+          <w:proofErr w:type="spellEnd"/>
         </w:p>
       </w:tc>
       <w:tc>
@@ -8902,7 +10000,27 @@
               <w:szCs w:val="28"/>
               <w:lang w:val="en-US"/>
             </w:rPr>
-            <w:t>&lt;NumProj&gt;-</w:t>
+            <w:t>&lt;</w:t>
+          </w:r>
+          <w:proofErr w:type="spellStart"/>
+          <w:r>
+            <w:rPr>
+              <w:rFonts w:eastAsia="Times New Roman" w:cs="Times New Roman"/>
+              <w:sz w:val="28"/>
+              <w:szCs w:val="28"/>
+              <w:lang w:val="en-US"/>
+            </w:rPr>
+            <w:t>NumProj</w:t>
+          </w:r>
+          <w:proofErr w:type="spellEnd"/>
+          <w:r>
+            <w:rPr>
+              <w:rFonts w:eastAsia="Times New Roman" w:cs="Times New Roman"/>
+              <w:sz w:val="28"/>
+              <w:szCs w:val="28"/>
+              <w:lang w:val="en-US"/>
+            </w:rPr>
+            <w:t>&gt;-</w:t>
           </w:r>
           <w:r>
             <w:rPr>
@@ -9177,6 +10295,7 @@
               <w:szCs w:val="18"/>
             </w:rPr>
           </w:pPr>
+          <w:proofErr w:type="spellStart"/>
           <w:r>
             <w:rPr>
               <w:rFonts w:eastAsia="Times New Roman" w:cs="Times New Roman"/>
@@ -9186,6 +10305,7 @@
             </w:rPr>
             <w:t>Кол.уч</w:t>
           </w:r>
+          <w:proofErr w:type="spellEnd"/>
         </w:p>
       </w:tc>
       <w:tc>
@@ -9390,12 +10510,21 @@
               <w:sz w:val="20"/>
             </w:rPr>
           </w:pPr>
-          <w:r>
-            <w:rPr>
-              <w:rFonts w:eastAsia="Times New Roman" w:cs="Times New Roman"/>
-              <w:sz w:val="20"/>
-            </w:rPr>
-            <w:t>Разраб.</w:t>
+          <w:proofErr w:type="spellStart"/>
+          <w:r>
+            <w:rPr>
+              <w:rFonts w:eastAsia="Times New Roman" w:cs="Times New Roman"/>
+              <w:sz w:val="20"/>
+            </w:rPr>
+            <w:t>Разраб</w:t>
+          </w:r>
+          <w:proofErr w:type="spellEnd"/>
+          <w:r>
+            <w:rPr>
+              <w:rFonts w:eastAsia="Times New Roman" w:cs="Times New Roman"/>
+              <w:sz w:val="20"/>
+            </w:rPr>
+            <w:t>.</w:t>
           </w:r>
         </w:p>
       </w:tc>
@@ -10211,7 +11340,23 @@
               <w:rFonts w:eastAsia="Times New Roman" w:cs="Times New Roman"/>
               <w:sz w:val="20"/>
             </w:rPr>
-            <w:t>&lt;Organization&gt;</w:t>
+            <w:t>&lt;</w:t>
+          </w:r>
+          <w:proofErr w:type="spellStart"/>
+          <w:r>
+            <w:rPr>
+              <w:rFonts w:eastAsia="Times New Roman" w:cs="Times New Roman"/>
+              <w:sz w:val="20"/>
+            </w:rPr>
+            <w:t>Organization</w:t>
+          </w:r>
+          <w:proofErr w:type="spellEnd"/>
+          <w:r>
+            <w:rPr>
+              <w:rFonts w:eastAsia="Times New Roman" w:cs="Times New Roman"/>
+              <w:sz w:val="20"/>
+            </w:rPr>
+            <w:t>&gt;</w:t>
           </w:r>
         </w:p>
       </w:tc>
@@ -10803,7 +11948,27 @@
               <w:szCs w:val="28"/>
               <w:lang w:val="en-US"/>
             </w:rPr>
-            <w:t>&lt;NumProj&gt;</w:t>
+            <w:t>&lt;</w:t>
+          </w:r>
+          <w:proofErr w:type="spellStart"/>
+          <w:r>
+            <w:rPr>
+              <w:rFonts w:eastAsia="Times New Roman" w:cs="Times New Roman"/>
+              <w:sz w:val="28"/>
+              <w:szCs w:val="28"/>
+              <w:lang w:val="en-US"/>
+            </w:rPr>
+            <w:t>NumProj</w:t>
+          </w:r>
+          <w:proofErr w:type="spellEnd"/>
+          <w:r>
+            <w:rPr>
+              <w:rFonts w:eastAsia="Times New Roman" w:cs="Times New Roman"/>
+              <w:sz w:val="28"/>
+              <w:szCs w:val="28"/>
+              <w:lang w:val="en-US"/>
+            </w:rPr>
+            <w:t>&gt;</w:t>
           </w:r>
           <w:r>
             <w:rPr>
@@ -11351,6 +12516,7 @@
               <w:sz w:val="18"/>
             </w:rPr>
           </w:pPr>
+          <w:proofErr w:type="spellStart"/>
           <w:r>
             <w:rPr>
               <w:rFonts w:eastAsia="Times New Roman" w:cs="Times New Roman"/>
@@ -11359,6 +12525,7 @@
             </w:rPr>
             <w:t>Кол.уч</w:t>
           </w:r>
+          <w:proofErr w:type="spellEnd"/>
         </w:p>
       </w:tc>
       <w:tc>
@@ -11802,7 +12969,27 @@
               <w:szCs w:val="28"/>
               <w:lang w:val="en-US"/>
             </w:rPr>
-            <w:t>&lt;NumProj&gt;-</w:t>
+            <w:t>&lt;</w:t>
+          </w:r>
+          <w:proofErr w:type="spellStart"/>
+          <w:r>
+            <w:rPr>
+              <w:rFonts w:eastAsia="Times New Roman" w:cs="Times New Roman"/>
+              <w:sz w:val="28"/>
+              <w:szCs w:val="28"/>
+              <w:lang w:val="en-US"/>
+            </w:rPr>
+            <w:t>NumProj</w:t>
+          </w:r>
+          <w:proofErr w:type="spellEnd"/>
+          <w:r>
+            <w:rPr>
+              <w:rFonts w:eastAsia="Times New Roman" w:cs="Times New Roman"/>
+              <w:sz w:val="28"/>
+              <w:szCs w:val="28"/>
+              <w:lang w:val="en-US"/>
+            </w:rPr>
+            <w:t>&gt;-</w:t>
           </w:r>
           <w:r>
             <w:rPr>
@@ -12077,6 +13264,7 @@
               <w:szCs w:val="18"/>
             </w:rPr>
           </w:pPr>
+          <w:proofErr w:type="spellStart"/>
           <w:r>
             <w:rPr>
               <w:rFonts w:eastAsia="Times New Roman" w:cs="Times New Roman"/>
@@ -12086,6 +13274,7 @@
             </w:rPr>
             <w:t>Кол.уч</w:t>
           </w:r>
+          <w:proofErr w:type="spellEnd"/>
         </w:p>
       </w:tc>
       <w:tc>
@@ -12290,12 +13479,21 @@
               <w:sz w:val="20"/>
             </w:rPr>
           </w:pPr>
-          <w:r>
-            <w:rPr>
-              <w:rFonts w:eastAsia="Times New Roman" w:cs="Times New Roman"/>
-              <w:sz w:val="20"/>
-            </w:rPr>
-            <w:t>Разраб.</w:t>
+          <w:proofErr w:type="spellStart"/>
+          <w:r>
+            <w:rPr>
+              <w:rFonts w:eastAsia="Times New Roman" w:cs="Times New Roman"/>
+              <w:sz w:val="20"/>
+            </w:rPr>
+            <w:t>Разраб</w:t>
+          </w:r>
+          <w:proofErr w:type="spellEnd"/>
+          <w:r>
+            <w:rPr>
+              <w:rFonts w:eastAsia="Times New Roman" w:cs="Times New Roman"/>
+              <w:sz w:val="20"/>
+            </w:rPr>
+            <w:t>.</w:t>
           </w:r>
         </w:p>
       </w:tc>
@@ -13111,7 +14309,23 @@
               <w:rFonts w:eastAsia="Times New Roman" w:cs="Times New Roman"/>
               <w:sz w:val="20"/>
             </w:rPr>
-            <w:t>&lt;Organization&gt;</w:t>
+            <w:t>&lt;</w:t>
+          </w:r>
+          <w:proofErr w:type="spellStart"/>
+          <w:r>
+            <w:rPr>
+              <w:rFonts w:eastAsia="Times New Roman" w:cs="Times New Roman"/>
+              <w:sz w:val="20"/>
+            </w:rPr>
+            <w:t>Organization</w:t>
+          </w:r>
+          <w:proofErr w:type="spellEnd"/>
+          <w:r>
+            <w:rPr>
+              <w:rFonts w:eastAsia="Times New Roman" w:cs="Times New Roman"/>
+              <w:sz w:val="20"/>
+            </w:rPr>
+            <w:t>&gt;</w:t>
           </w:r>
         </w:p>
       </w:tc>
@@ -13703,7 +14917,27 @@
               <w:szCs w:val="28"/>
               <w:lang w:val="en-US"/>
             </w:rPr>
-            <w:t>&lt;NumProj&gt;</w:t>
+            <w:t>&lt;</w:t>
+          </w:r>
+          <w:proofErr w:type="spellStart"/>
+          <w:r>
+            <w:rPr>
+              <w:rFonts w:eastAsia="Times New Roman" w:cs="Times New Roman"/>
+              <w:sz w:val="28"/>
+              <w:szCs w:val="28"/>
+              <w:lang w:val="en-US"/>
+            </w:rPr>
+            <w:t>NumProj</w:t>
+          </w:r>
+          <w:proofErr w:type="spellEnd"/>
+          <w:r>
+            <w:rPr>
+              <w:rFonts w:eastAsia="Times New Roman" w:cs="Times New Roman"/>
+              <w:sz w:val="28"/>
+              <w:szCs w:val="28"/>
+              <w:lang w:val="en-US"/>
+            </w:rPr>
+            <w:t>&gt;</w:t>
           </w:r>
           <w:r>
             <w:rPr>
@@ -14061,7 +15295,7 @@
               <w:sz w:val="28"/>
               <w:lang w:val="en-US"/>
             </w:rPr>
-            <w:instrText>8</w:instrText>
+            <w:instrText>6</w:instrText>
           </w:r>
           <w:r>
             <w:rPr>
@@ -14169,7 +15403,7 @@
               <w:noProof/>
               <w:sz w:val="28"/>
             </w:rPr>
-            <w:t>4</w:t>
+            <w:t>2</w:t>
           </w:r>
           <w:r>
             <w:rPr>
@@ -14251,6 +15485,7 @@
               <w:sz w:val="18"/>
             </w:rPr>
           </w:pPr>
+          <w:proofErr w:type="spellStart"/>
           <w:r>
             <w:rPr>
               <w:rFonts w:eastAsia="Times New Roman" w:cs="Times New Roman"/>
@@ -14259,6 +15494,7 @@
             </w:rPr>
             <w:t>Кол.уч</w:t>
           </w:r>
+          <w:proofErr w:type="spellEnd"/>
         </w:p>
       </w:tc>
       <w:tc>
@@ -14698,7 +15934,27 @@
               <w:szCs w:val="28"/>
               <w:lang w:val="en-US"/>
             </w:rPr>
-            <w:t>&lt;NumProj&gt;-</w:t>
+            <w:t>&lt;</w:t>
+          </w:r>
+          <w:proofErr w:type="spellStart"/>
+          <w:r>
+            <w:rPr>
+              <w:rFonts w:eastAsia="Times New Roman" w:cs="Times New Roman"/>
+              <w:sz w:val="28"/>
+              <w:szCs w:val="28"/>
+              <w:lang w:val="en-US"/>
+            </w:rPr>
+            <w:t>NumProj</w:t>
+          </w:r>
+          <w:proofErr w:type="spellEnd"/>
+          <w:r>
+            <w:rPr>
+              <w:rFonts w:eastAsia="Times New Roman" w:cs="Times New Roman"/>
+              <w:sz w:val="28"/>
+              <w:szCs w:val="28"/>
+              <w:lang w:val="en-US"/>
+            </w:rPr>
+            <w:t>&gt;-</w:t>
           </w:r>
           <w:r>
             <w:rPr>
@@ -14967,6 +16223,7 @@
               <w:szCs w:val="20"/>
             </w:rPr>
           </w:pPr>
+          <w:proofErr w:type="spellStart"/>
           <w:r>
             <w:rPr>
               <w:rFonts w:eastAsia="Times New Roman" w:cs="Times New Roman"/>
@@ -14976,6 +16233,7 @@
             </w:rPr>
             <w:t>Кол.уч</w:t>
           </w:r>
+          <w:proofErr w:type="spellEnd"/>
         </w:p>
       </w:tc>
       <w:tc>
@@ -15171,12 +16429,21 @@
               <w:sz w:val="20"/>
             </w:rPr>
           </w:pPr>
-          <w:r>
-            <w:rPr>
-              <w:rFonts w:eastAsia="Times New Roman" w:cs="Times New Roman"/>
-              <w:sz w:val="20"/>
-            </w:rPr>
-            <w:t>Разраб.</w:t>
+          <w:proofErr w:type="spellStart"/>
+          <w:r>
+            <w:rPr>
+              <w:rFonts w:eastAsia="Times New Roman" w:cs="Times New Roman"/>
+              <w:sz w:val="20"/>
+            </w:rPr>
+            <w:t>Разраб</w:t>
+          </w:r>
+          <w:proofErr w:type="spellEnd"/>
+          <w:r>
+            <w:rPr>
+              <w:rFonts w:eastAsia="Times New Roman" w:cs="Times New Roman"/>
+              <w:sz w:val="20"/>
+            </w:rPr>
+            <w:t>.</w:t>
           </w:r>
         </w:p>
       </w:tc>
@@ -15899,7 +17166,7 @@
               <w:noProof/>
               <w:sz w:val="20"/>
             </w:rPr>
-            <w:t>3</w:t>
+            <w:t>5</w:t>
           </w:r>
           <w:r>
             <w:rPr>
@@ -16073,7 +17340,23 @@
               <w:rFonts w:eastAsia="Times New Roman" w:cs="Times New Roman"/>
               <w:sz w:val="20"/>
             </w:rPr>
-            <w:t>&lt;Organization&gt;</w:t>
+            <w:t>&lt;</w:t>
+          </w:r>
+          <w:proofErr w:type="spellStart"/>
+          <w:r>
+            <w:rPr>
+              <w:rFonts w:eastAsia="Times New Roman" w:cs="Times New Roman"/>
+              <w:sz w:val="20"/>
+            </w:rPr>
+            <w:t>Organization</w:t>
+          </w:r>
+          <w:proofErr w:type="spellEnd"/>
+          <w:r>
+            <w:rPr>
+              <w:rFonts w:eastAsia="Times New Roman" w:cs="Times New Roman"/>
+              <w:sz w:val="20"/>
+            </w:rPr>
+            <w:t>&gt;</w:t>
           </w:r>
         </w:p>
       </w:tc>
@@ -17502,7 +18785,7 @@
               <w:sz w:val="28"/>
               <w:lang w:val="en-US"/>
             </w:rPr>
-            <w:t>8</w:t>
+            <w:t>6</w:t>
           </w:r>
           <w:r>
             <w:rPr>
@@ -18878,7 +20161,7 @@
 </file>
 
 <file path=customXml/itemProps1.xml><?xml version="1.0" encoding="utf-8"?>
-<ds:datastoreItem xmlns:ds="http://schemas.openxmlformats.org/officeDocument/2006/customXml" ds:itemID="{C9EF7329-2EC7-4651-BE6D-87D68EA88F5C}">
+<ds:datastoreItem xmlns:ds="http://schemas.openxmlformats.org/officeDocument/2006/customXml" ds:itemID="{E7F736E6-82D0-4FEB-8B30-A911BEE539E1}">
   <ds:schemaRefs>
     <ds:schemaRef ds:uri="http://schemas.openxmlformats.org/officeDocument/2006/bibliography"/>
   </ds:schemaRefs>
